--- a/src/data/Axiom template for fillings.docx
+++ b/src/data/Axiom template for fillings.docx
@@ -77,6 +77,12 @@
         <w:rPr>
           <w:i/>
         </w:rPr>
+        <w:t>:</w:t>
+      </w:r>
+      <w:r>
+        <w:rPr>
+          <w:i/>
+        </w:rPr>
         <w:t>tooth</w:t>
       </w:r>
       <w:proofErr w:type="gramEnd"/>
@@ -98,6 +104,9 @@
         <w:t xml:space="preserve"> </w:t>
       </w:r>
       <w:r>
+        <w:t>:</w:t>
+      </w:r>
+      <w:r>
         <w:t>Tooth **</w:t>
       </w:r>
     </w:p>
@@ -107,6 +116,12 @@
         <w:rPr>
           <w:i/>
         </w:rPr>
+        <w:t>:</w:t>
+      </w:r>
+      <w:r>
+        <w:rPr>
+          <w:i/>
+        </w:rPr>
         <w:t>restored</w:t>
       </w:r>
       <w:proofErr w:type="gramEnd"/>
@@ -120,9 +135,387 @@
         <w:rPr>
           <w:i/>
         </w:rPr>
+        <w:t>surface</w:t>
+      </w:r>
+      <w:r>
+        <w:t xml:space="preserve">  </w:t>
+      </w:r>
+      <w:proofErr w:type="spellStart"/>
+      <w:r>
+        <w:rPr>
+          <w:b/>
+        </w:rPr>
+        <w:t>rdf:type</w:t>
+      </w:r>
+      <w:proofErr w:type="spellEnd"/>
+      <w:r>
+        <w:rPr>
+          <w:b/>
+        </w:rPr>
+        <w:t xml:space="preserve"> </w:t>
+      </w:r>
+      <w:r>
+        <w:t>:</w:t>
+      </w:r>
+      <w:r>
+        <w:t>Restored Tooth Surface **</w:t>
+      </w:r>
+    </w:p>
+    <w:p>
+      <w:proofErr w:type="gramStart"/>
+      <w:r>
+        <w:rPr>
+          <w:i/>
+        </w:rPr>
+        <w:t>:</w:t>
+      </w:r>
+      <w:r>
+        <w:rPr>
+          <w:i/>
+        </w:rPr>
+        <w:t>material</w:t>
+      </w:r>
+      <w:proofErr w:type="gramEnd"/>
+      <w:r>
+        <w:t xml:space="preserve"> </w:t>
+      </w:r>
+      <w:proofErr w:type="spellStart"/>
+      <w:r>
+        <w:rPr>
+          <w:b/>
+        </w:rPr>
+        <w:t>rdf:type</w:t>
+      </w:r>
+      <w:proofErr w:type="spellEnd"/>
+      <w:r>
+        <w:rPr>
+          <w:b/>
+        </w:rPr>
+        <w:t xml:space="preserve"> </w:t>
+      </w:r>
+      <w:r>
+        <w:t>:</w:t>
+      </w:r>
+      <w:r>
+        <w:t>Dental Restoration Material</w:t>
+      </w:r>
+    </w:p>
+    <w:p>
+      <w:proofErr w:type="gramStart"/>
+      <w:r>
+        <w:rPr>
+          <w:i/>
+        </w:rPr>
+        <w:t>:</w:t>
+      </w:r>
+      <w:r>
+        <w:rPr>
+          <w:i/>
+        </w:rPr>
+        <w:t>patient</w:t>
+      </w:r>
+      <w:proofErr w:type="gramEnd"/>
+      <w:r>
+        <w:t xml:space="preserve"> </w:t>
+      </w:r>
+      <w:proofErr w:type="spellStart"/>
+      <w:r>
+        <w:rPr>
+          <w:b/>
+        </w:rPr>
+        <w:t>rdf:type</w:t>
+      </w:r>
+      <w:proofErr w:type="spellEnd"/>
+      <w:r>
+        <w:rPr>
+          <w:b/>
+        </w:rPr>
+        <w:t xml:space="preserve"> </w:t>
+      </w:r>
+      <w:r>
+        <w:t>:</w:t>
+      </w:r>
+      <w:r>
+        <w:t>Human Dental Patient</w:t>
+      </w:r>
+    </w:p>
+    <w:p>
+      <w:proofErr w:type="gramStart"/>
+      <w:r>
+        <w:rPr>
+          <w:i/>
+        </w:rPr>
+        <w:t>:</w:t>
+      </w:r>
+      <w:r>
+        <w:rPr>
+          <w:i/>
+        </w:rPr>
+        <w:t>provider</w:t>
+      </w:r>
+      <w:proofErr w:type="gramEnd"/>
+      <w:r>
+        <w:rPr>
+          <w:i/>
+        </w:rPr>
+        <w:t xml:space="preserve"> </w:t>
+      </w:r>
+      <w:proofErr w:type="spellStart"/>
+      <w:r>
+        <w:rPr>
+          <w:b/>
+        </w:rPr>
+        <w:t>rdf:type</w:t>
+      </w:r>
+      <w:proofErr w:type="spellEnd"/>
+      <w:r>
+        <w:rPr>
+          <w:b/>
+        </w:rPr>
+        <w:t xml:space="preserve"> </w:t>
+      </w:r>
+      <w:r>
+        <w:t>:</w:t>
+      </w:r>
+      <w:r>
+        <w:t>Dental Health Care Provider</w:t>
+      </w:r>
+    </w:p>
+    <w:p/>
+    <w:p>
+      <w:pPr>
+        <w:rPr>
+          <w:b/>
+        </w:rPr>
+      </w:pPr>
+      <w:r>
+        <w:rPr>
+          <w:b/>
+        </w:rPr>
+        <w:t>- Relate material entities</w:t>
+      </w:r>
+    </w:p>
+    <w:p>
+      <w:pPr>
+        <w:rPr>
+          <w:i/>
+        </w:rPr>
+      </w:pPr>
+      <w:proofErr w:type="gramStart"/>
+      <w:r>
+        <w:rPr>
+          <w:i/>
+        </w:rPr>
+        <w:t>:</w:t>
+      </w:r>
+      <w:r>
+        <w:rPr>
+          <w:i/>
+        </w:rPr>
         <w:t>tooth</w:t>
       </w:r>
-      <w:r>
+      <w:proofErr w:type="gramEnd"/>
+      <w:r>
+        <w:t xml:space="preserve"> </w:t>
+      </w:r>
+      <w:r>
+        <w:rPr>
+          <w:b/>
+        </w:rPr>
+        <w:t>part of</w:t>
+      </w:r>
+      <w:r>
+        <w:t xml:space="preserve"> </w:t>
+      </w:r>
+      <w:r>
+        <w:rPr>
+          <w:i/>
+        </w:rPr>
+        <w:t>:</w:t>
+      </w:r>
+      <w:r>
+        <w:rPr>
+          <w:i/>
+        </w:rPr>
+        <w:t>patient</w:t>
+      </w:r>
+    </w:p>
+    <w:p>
+      <w:proofErr w:type="gramStart"/>
+      <w:r>
+        <w:rPr>
+          <w:i/>
+        </w:rPr>
+        <w:t>:</w:t>
+      </w:r>
+      <w:r>
+        <w:rPr>
+          <w:i/>
+        </w:rPr>
+        <w:t>restored</w:t>
+      </w:r>
+      <w:proofErr w:type="gramEnd"/>
+      <w:r>
+        <w:rPr>
+          <w:i/>
+        </w:rPr>
+        <w:t xml:space="preserve"> </w:t>
+      </w:r>
+      <w:r>
+        <w:rPr>
+          <w:i/>
+        </w:rPr>
+        <w:t>surface</w:t>
+      </w:r>
+      <w:r>
+        <w:t xml:space="preserve"> </w:t>
+      </w:r>
+      <w:r>
+        <w:rPr>
+          <w:b/>
+        </w:rPr>
+        <w:t>part of</w:t>
+      </w:r>
+      <w:r>
+        <w:rPr>
+          <w:i/>
+        </w:rPr>
+        <w:t xml:space="preserve"> </w:t>
+      </w:r>
+      <w:r>
+        <w:rPr>
+          <w:i/>
+        </w:rPr>
+        <w:t>:</w:t>
+      </w:r>
+      <w:r>
+        <w:rPr>
+          <w:i/>
+        </w:rPr>
+        <w:t>tooth</w:t>
+      </w:r>
+    </w:p>
+    <w:p>
+      <w:pPr>
+        <w:rPr>
+          <w:i/>
+        </w:rPr>
+      </w:pPr>
+      <w:proofErr w:type="gramStart"/>
+      <w:r>
+        <w:rPr>
+          <w:i/>
+        </w:rPr>
+        <w:t>:</w:t>
+      </w:r>
+      <w:r>
+        <w:rPr>
+          <w:i/>
+        </w:rPr>
+        <w:t>material</w:t>
+      </w:r>
+      <w:proofErr w:type="gramEnd"/>
+      <w:r>
+        <w:t xml:space="preserve"> </w:t>
+      </w:r>
+      <w:r>
+        <w:rPr>
+          <w:b/>
+        </w:rPr>
+        <w:t>part of</w:t>
+      </w:r>
+      <w:r>
+        <w:t xml:space="preserve"> </w:t>
+      </w:r>
+      <w:r>
+        <w:rPr>
+          <w:i/>
+        </w:rPr>
+        <w:t>:</w:t>
+      </w:r>
+      <w:r>
+        <w:rPr>
+          <w:i/>
+        </w:rPr>
+        <w:t xml:space="preserve">restored </w:t>
+      </w:r>
+      <w:r>
+        <w:rPr>
+          <w:i/>
+        </w:rPr>
+        <w:t>surface</w:t>
+      </w:r>
+    </w:p>
+    <w:p>
+      <w:pPr>
+        <w:rPr>
+          <w:i/>
+        </w:rPr>
+      </w:pPr>
+    </w:p>
+    <w:p>
+      <w:pPr>
+        <w:rPr>
+          <w:b/>
+        </w:rPr>
+      </w:pPr>
+      <w:r>
+        <w:rPr>
+          <w:b/>
+          <w:i/>
+        </w:rPr>
+        <w:t xml:space="preserve">- </w:t>
+      </w:r>
+      <w:r>
+        <w:rPr>
+          <w:b/>
+        </w:rPr>
+        <w:t>De</w:t>
+      </w:r>
+      <w:r>
+        <w:rPr>
+          <w:b/>
+        </w:rPr>
+        <w:t xml:space="preserve">clare restoration procedure, </w:t>
+      </w:r>
+      <w:r>
+        <w:rPr>
+          <w:b/>
+        </w:rPr>
+        <w:t>when it occurred</w:t>
+      </w:r>
+      <w:r>
+        <w:rPr>
+          <w:b/>
+        </w:rPr>
+        <w:t>, and the</w:t>
+      </w:r>
+      <w:r>
+        <w:rPr>
+          <w:b/>
+        </w:rPr>
+        <w:t xml:space="preserve"> visit it is part of</w:t>
+      </w:r>
+    </w:p>
+    <w:p>
+      <w:proofErr w:type="gramStart"/>
+      <w:r>
+        <w:rPr>
+          <w:i/>
+        </w:rPr>
+        <w:t>:</w:t>
+      </w:r>
+      <w:r>
+        <w:rPr>
+          <w:i/>
+        </w:rPr>
+        <w:t>visit</w:t>
+      </w:r>
+      <w:proofErr w:type="gramEnd"/>
+      <w:r>
+        <w:rPr>
+          <w:i/>
+        </w:rPr>
         <w:t xml:space="preserve"> </w:t>
       </w:r>
       <w:proofErr w:type="spellStart"/>
@@ -140,23 +533,418 @@
         <w:t xml:space="preserve"> </w:t>
       </w:r>
       <w:r>
-        <w:t>Restored Tooth</w:t>
-      </w:r>
-    </w:p>
-    <w:p>
-      <w:proofErr w:type="gramStart"/>
-      <w:r>
-        <w:rPr>
-          <w:i/>
-        </w:rPr>
-        <w:t>restored</w:t>
-      </w:r>
-      <w:proofErr w:type="gramEnd"/>
-      <w:r>
-        <w:rPr>
-          <w:i/>
-        </w:rPr>
-        <w:t xml:space="preserve"> </w:t>
+        <w:t>:</w:t>
+      </w:r>
+      <w:r>
+        <w:t>Dental Visit</w:t>
+      </w:r>
+    </w:p>
+    <w:p>
+      <w:proofErr w:type="gramStart"/>
+      <w:r>
+        <w:rPr>
+          <w:i/>
+        </w:rPr>
+        <w:t>:</w:t>
+      </w:r>
+      <w:r>
+        <w:rPr>
+          <w:i/>
+        </w:rPr>
+        <w:t>procedure</w:t>
+      </w:r>
+      <w:proofErr w:type="gramEnd"/>
+      <w:r>
+        <w:rPr>
+          <w:i/>
+        </w:rPr>
+        <w:t xml:space="preserve"> </w:t>
+      </w:r>
+      <w:proofErr w:type="spellStart"/>
+      <w:r>
+        <w:rPr>
+          <w:b/>
+        </w:rPr>
+        <w:t>rdf:type</w:t>
+      </w:r>
+      <w:proofErr w:type="spellEnd"/>
+      <w:r>
+        <w:rPr>
+          <w:b/>
+        </w:rPr>
+        <w:t xml:space="preserve"> </w:t>
+      </w:r>
+      <w:r>
+        <w:t>:</w:t>
+      </w:r>
+      <w:r>
+        <w:t>Tooth Restoration Procedure **</w:t>
+      </w:r>
+    </w:p>
+    <w:p>
+      <w:pPr>
+        <w:rPr>
+          <w:i/>
+        </w:rPr>
+      </w:pPr>
+      <w:proofErr w:type="gramStart"/>
+      <w:r>
+        <w:rPr>
+          <w:i/>
+        </w:rPr>
+        <w:t>:</w:t>
+      </w:r>
+      <w:r>
+        <w:rPr>
+          <w:i/>
+        </w:rPr>
+        <w:t>procedure</w:t>
+      </w:r>
+      <w:proofErr w:type="gramEnd"/>
+      <w:r>
+        <w:rPr>
+          <w:i/>
+        </w:rPr>
+        <w:t xml:space="preserve"> </w:t>
+      </w:r>
+      <w:r>
+        <w:rPr>
+          <w:b/>
+        </w:rPr>
+        <w:t xml:space="preserve">part of </w:t>
+      </w:r>
+      <w:r>
+        <w:rPr>
+          <w:i/>
+        </w:rPr>
+        <w:t>:</w:t>
+      </w:r>
+      <w:r>
+        <w:rPr>
+          <w:i/>
+        </w:rPr>
+        <w:t>visit</w:t>
+      </w:r>
+    </w:p>
+    <w:p>
+      <w:proofErr w:type="gramStart"/>
+      <w:r>
+        <w:rPr>
+          <w:i/>
+        </w:rPr>
+        <w:t>:</w:t>
+      </w:r>
+      <w:r>
+        <w:rPr>
+          <w:i/>
+        </w:rPr>
+        <w:t>procedure</w:t>
+      </w:r>
+      <w:proofErr w:type="gramEnd"/>
+      <w:r>
+        <w:rPr>
+          <w:i/>
+        </w:rPr>
+        <w:t xml:space="preserve"> </w:t>
+      </w:r>
+      <w:r>
+        <w:rPr>
+          <w:b/>
+        </w:rPr>
+        <w:t xml:space="preserve">occurrence date </w:t>
+      </w:r>
+      <w:r>
+        <w:t>&lt;</w:t>
+      </w:r>
+      <w:proofErr w:type="spellStart"/>
+      <w:r>
+        <w:t>xsd:dateTime</w:t>
+      </w:r>
+      <w:proofErr w:type="spellEnd"/>
+      <w:r>
+        <w:t>&gt;</w:t>
+      </w:r>
+      <w:r>
+        <w:t xml:space="preserve"> ## this is optional</w:t>
+      </w:r>
+    </w:p>
+    <w:p/>
+    <w:p>
+      <w:pPr>
+        <w:rPr>
+          <w:b/>
+        </w:rPr>
+      </w:pPr>
+      <w:r>
+        <w:rPr>
+          <w:b/>
+        </w:rPr>
+        <w:t>- Specify the inputs and outputs of procedure</w:t>
+      </w:r>
+    </w:p>
+    <w:p>
+      <w:pPr>
+        <w:rPr>
+          <w:i/>
+        </w:rPr>
+      </w:pPr>
+      <w:proofErr w:type="gramStart"/>
+      <w:r>
+        <w:rPr>
+          <w:i/>
+        </w:rPr>
+        <w:t>:</w:t>
+      </w:r>
+      <w:r>
+        <w:rPr>
+          <w:i/>
+        </w:rPr>
+        <w:t>procedure</w:t>
+      </w:r>
+      <w:proofErr w:type="gramEnd"/>
+      <w:r>
+        <w:rPr>
+          <w:i/>
+        </w:rPr>
+        <w:t xml:space="preserve"> </w:t>
+      </w:r>
+      <w:proofErr w:type="spellStart"/>
+      <w:r>
+        <w:rPr>
+          <w:b/>
+        </w:rPr>
+        <w:t>has_specified_input</w:t>
+      </w:r>
+      <w:proofErr w:type="spellEnd"/>
+      <w:r>
+        <w:rPr>
+          <w:b/>
+        </w:rPr>
+        <w:t xml:space="preserve">  </w:t>
+      </w:r>
+      <w:r>
+        <w:rPr>
+          <w:i/>
+        </w:rPr>
+        <w:t>:</w:t>
+      </w:r>
+      <w:r>
+        <w:rPr>
+          <w:i/>
+        </w:rPr>
+        <w:t>provider</w:t>
+      </w:r>
+    </w:p>
+    <w:p>
+      <w:pPr>
+        <w:rPr>
+          <w:i/>
+        </w:rPr>
+      </w:pPr>
+      <w:proofErr w:type="gramStart"/>
+      <w:r>
+        <w:rPr>
+          <w:i/>
+        </w:rPr>
+        <w:t>:</w:t>
+      </w:r>
+      <w:r>
+        <w:rPr>
+          <w:i/>
+        </w:rPr>
+        <w:t>procedure</w:t>
+      </w:r>
+      <w:proofErr w:type="gramEnd"/>
+      <w:r>
+        <w:rPr>
+          <w:i/>
+        </w:rPr>
+        <w:t xml:space="preserve"> </w:t>
+      </w:r>
+      <w:proofErr w:type="spellStart"/>
+      <w:r>
+        <w:rPr>
+          <w:b/>
+        </w:rPr>
+        <w:t>has_specified_input</w:t>
+      </w:r>
+      <w:proofErr w:type="spellEnd"/>
+      <w:r>
+        <w:rPr>
+          <w:b/>
+        </w:rPr>
+        <w:t xml:space="preserve">  </w:t>
+      </w:r>
+      <w:r>
+        <w:rPr>
+          <w:i/>
+        </w:rPr>
+        <w:t>:</w:t>
+      </w:r>
+      <w:r>
+        <w:rPr>
+          <w:i/>
+        </w:rPr>
+        <w:t>tooth</w:t>
+      </w:r>
+    </w:p>
+    <w:p>
+      <w:pPr>
+        <w:rPr>
+          <w:i/>
+        </w:rPr>
+      </w:pPr>
+      <w:proofErr w:type="gramStart"/>
+      <w:r>
+        <w:rPr>
+          <w:i/>
+        </w:rPr>
+        <w:t>:</w:t>
+      </w:r>
+      <w:r>
+        <w:rPr>
+          <w:i/>
+        </w:rPr>
+        <w:t>procedure</w:t>
+      </w:r>
+      <w:proofErr w:type="gramEnd"/>
+      <w:r>
+        <w:rPr>
+          <w:i/>
+        </w:rPr>
+        <w:t xml:space="preserve"> </w:t>
+      </w:r>
+      <w:proofErr w:type="spellStart"/>
+      <w:r>
+        <w:rPr>
+          <w:b/>
+        </w:rPr>
+        <w:t>has_specified_input</w:t>
+      </w:r>
+      <w:proofErr w:type="spellEnd"/>
+      <w:r>
+        <w:rPr>
+          <w:b/>
+        </w:rPr>
+        <w:t xml:space="preserve"> </w:t>
+      </w:r>
+      <w:r>
+        <w:rPr>
+          <w:i/>
+        </w:rPr>
+        <w:t>:</w:t>
+      </w:r>
+      <w:r>
+        <w:rPr>
+          <w:i/>
+        </w:rPr>
+        <w:t>material</w:t>
+      </w:r>
+    </w:p>
+    <w:p>
+      <w:pPr>
+        <w:rPr>
+          <w:i/>
+        </w:rPr>
+      </w:pPr>
+      <w:proofErr w:type="gramStart"/>
+      <w:r>
+        <w:rPr>
+          <w:i/>
+        </w:rPr>
+        <w:t>:</w:t>
+      </w:r>
+      <w:r>
+        <w:rPr>
+          <w:i/>
+        </w:rPr>
+        <w:t>procedure</w:t>
+      </w:r>
+      <w:proofErr w:type="gramEnd"/>
+      <w:r>
+        <w:rPr>
+          <w:i/>
+        </w:rPr>
+        <w:t xml:space="preserve"> </w:t>
+      </w:r>
+      <w:proofErr w:type="spellStart"/>
+      <w:r>
+        <w:rPr>
+          <w:b/>
+        </w:rPr>
+        <w:t>has_specified_output</w:t>
+      </w:r>
+      <w:proofErr w:type="spellEnd"/>
+      <w:r>
+        <w:rPr>
+          <w:b/>
+        </w:rPr>
+        <w:t xml:space="preserve"> </w:t>
+      </w:r>
+      <w:r>
+        <w:rPr>
+          <w:i/>
+        </w:rPr>
+        <w:t>:</w:t>
+      </w:r>
+      <w:r>
+        <w:rPr>
+          <w:i/>
+        </w:rPr>
+        <w:t>tooth</w:t>
+      </w:r>
+    </w:p>
+    <w:p>
+      <w:pPr>
+        <w:rPr>
+          <w:i/>
+        </w:rPr>
+      </w:pPr>
+      <w:proofErr w:type="gramStart"/>
+      <w:r>
+        <w:rPr>
+          <w:i/>
+        </w:rPr>
+        <w:t>:</w:t>
+      </w:r>
+      <w:r>
+        <w:rPr>
+          <w:i/>
+        </w:rPr>
+        <w:t>procedure</w:t>
+      </w:r>
+      <w:proofErr w:type="gramEnd"/>
+      <w:r>
+        <w:rPr>
+          <w:i/>
+        </w:rPr>
+        <w:t xml:space="preserve"> </w:t>
+      </w:r>
+      <w:proofErr w:type="spellStart"/>
+      <w:r>
+        <w:rPr>
+          <w:b/>
+        </w:rPr>
+        <w:t>has_specified_output</w:t>
+      </w:r>
+      <w:proofErr w:type="spellEnd"/>
+      <w:r>
+        <w:rPr>
+          <w:b/>
+        </w:rPr>
+        <w:t xml:space="preserve"> </w:t>
+      </w:r>
+      <w:r>
+        <w:rPr>
+          <w:i/>
+        </w:rPr>
+        <w:t>:</w:t>
+      </w:r>
+      <w:r>
+        <w:rPr>
+          <w:i/>
+        </w:rPr>
+        <w:t xml:space="preserve">restored </w:t>
       </w:r>
       <w:r>
         <w:rPr>
@@ -164,12 +952,56 @@
         </w:rPr>
         <w:t>surface</w:t>
       </w:r>
-      <w:r>
-        <w:t xml:space="preserve">  </w:t>
+    </w:p>
+    <w:p>
+      <w:pPr>
+        <w:rPr>
+          <w:i/>
+        </w:rPr>
+      </w:pPr>
+    </w:p>
+    <w:p>
+      <w:pPr>
+        <w:rPr>
+          <w:b/>
+        </w:rPr>
+      </w:pPr>
+      <w:r>
+        <w:rPr>
+          <w:b/>
+        </w:rPr>
+        <w:t>- Declare CDT code and what it is about</w:t>
+      </w:r>
+    </w:p>
+    <w:p>
+      <w:proofErr w:type="gramStart"/>
+      <w:r>
+        <w:rPr>
+          <w:i/>
+        </w:rPr>
+        <w:t>:</w:t>
       </w:r>
       <w:proofErr w:type="spellStart"/>
       <w:r>
         <w:rPr>
+          <w:i/>
+        </w:rPr>
+        <w:t>cdt</w:t>
+      </w:r>
+      <w:proofErr w:type="spellEnd"/>
+      <w:proofErr w:type="gramEnd"/>
+      <w:r>
+        <w:rPr>
+          <w:i/>
+        </w:rPr>
+        <w:t xml:space="preserve"> code</w:t>
+      </w:r>
+      <w:r>
+        <w:t xml:space="preserve"> </w:t>
+      </w:r>
+      <w:proofErr w:type="spellStart"/>
+      <w:r>
+        <w:rPr>
           <w:b/>
         </w:rPr>
         <w:t>rdf:type</w:t>
@@ -182,712 +1014,57 @@
         <w:t xml:space="preserve"> </w:t>
       </w:r>
       <w:r>
-        <w:t>Restored Tooth Surface **</w:t>
-      </w:r>
-    </w:p>
-    <w:p>
-      <w:proofErr w:type="gramStart"/>
-      <w:r>
-        <w:rPr>
-          <w:i/>
-        </w:rPr>
-        <w:t>material</w:t>
-      </w:r>
-      <w:proofErr w:type="gramEnd"/>
-      <w:r>
-        <w:t xml:space="preserve"> </w:t>
+        <w:t>:</w:t>
+      </w:r>
+      <w:r>
+        <w:t>Billing Code **</w:t>
+      </w:r>
+    </w:p>
+    <w:p>
+      <w:pPr>
+        <w:rPr>
+          <w:i/>
+        </w:rPr>
+      </w:pPr>
+      <w:proofErr w:type="gramStart"/>
+      <w:r>
+        <w:rPr>
+          <w:i/>
+        </w:rPr>
+        <w:t>:</w:t>
       </w:r>
       <w:proofErr w:type="spellStart"/>
       <w:r>
         <w:rPr>
-          <w:b/>
-        </w:rPr>
-        <w:t>rdf:type</w:t>
+          <w:i/>
+        </w:rPr>
+        <w:t>cdt</w:t>
       </w:r>
       <w:proofErr w:type="spellEnd"/>
-      <w:r>
-        <w:rPr>
-          <w:b/>
-        </w:rPr>
-        <w:t xml:space="preserve"> </w:t>
-      </w:r>
-      <w:r>
-        <w:t>Dental Restoration Material</w:t>
-      </w:r>
-    </w:p>
-    <w:p>
-      <w:proofErr w:type="gramStart"/>
-      <w:r>
-        <w:rPr>
-          <w:i/>
-        </w:rPr>
-        <w:t>patient</w:t>
-      </w:r>
-      <w:proofErr w:type="gramEnd"/>
-      <w:r>
-        <w:t xml:space="preserve"> </w:t>
-      </w:r>
-      <w:proofErr w:type="spellStart"/>
-      <w:r>
-        <w:rPr>
-          <w:b/>
-        </w:rPr>
-        <w:t>rdf:type</w:t>
-      </w:r>
-      <w:proofErr w:type="spellEnd"/>
-      <w:r>
-        <w:rPr>
-          <w:b/>
-        </w:rPr>
-        <w:t xml:space="preserve"> </w:t>
-      </w:r>
-      <w:r>
-        <w:t>Human Dental Patient</w:t>
-      </w:r>
-    </w:p>
-    <w:p>
-      <w:proofErr w:type="gramStart"/>
-      <w:r>
-        <w:rPr>
-          <w:i/>
-        </w:rPr>
-        <w:t>provider</w:t>
-      </w:r>
-      <w:proofErr w:type="gramEnd"/>
-      <w:r>
-        <w:rPr>
-          <w:i/>
-        </w:rPr>
-        <w:t xml:space="preserve"> </w:t>
-      </w:r>
-      <w:proofErr w:type="spellStart"/>
-      <w:r>
-        <w:rPr>
-          <w:b/>
-        </w:rPr>
-        <w:t>rdf:type</w:t>
-      </w:r>
-      <w:proofErr w:type="spellEnd"/>
-      <w:r>
-        <w:rPr>
-          <w:b/>
-        </w:rPr>
-        <w:t xml:space="preserve"> </w:t>
-      </w:r>
-      <w:r>
-        <w:t>Dental Health Care Provider</w:t>
-      </w:r>
-    </w:p>
-    <w:p/>
-    <w:p>
-      <w:pPr>
-        <w:rPr>
-          <w:b/>
-        </w:rPr>
-      </w:pPr>
-      <w:r>
-        <w:rPr>
-          <w:b/>
-        </w:rPr>
-        <w:t>- Relate material entities</w:t>
-      </w:r>
-    </w:p>
-    <w:p>
-      <w:pPr>
-        <w:rPr>
-          <w:i/>
-        </w:rPr>
-      </w:pPr>
-      <w:proofErr w:type="gramStart"/>
-      <w:r>
-        <w:rPr>
-          <w:i/>
-        </w:rPr>
-        <w:t>tooth</w:t>
-      </w:r>
-      <w:proofErr w:type="gramEnd"/>
-      <w:r>
-        <w:t xml:space="preserve"> </w:t>
-      </w:r>
-      <w:r>
-        <w:rPr>
-          <w:b/>
-        </w:rPr>
-        <w:t>part of</w:t>
-      </w:r>
-      <w:r>
-        <w:t xml:space="preserve"> </w:t>
-      </w:r>
-      <w:r>
-        <w:rPr>
-          <w:i/>
-        </w:rPr>
-        <w:t>patient</w:t>
-      </w:r>
-    </w:p>
-    <w:p>
-      <w:pPr>
-        <w:rPr>
-          <w:b/>
-        </w:rPr>
-      </w:pPr>
-      <w:proofErr w:type="gramStart"/>
-      <w:r>
-        <w:rPr>
-          <w:i/>
-        </w:rPr>
-        <w:t>tooth</w:t>
-      </w:r>
-      <w:proofErr w:type="gramEnd"/>
-      <w:r>
-        <w:rPr>
-          <w:i/>
-        </w:rPr>
-        <w:t xml:space="preserve"> </w:t>
-      </w:r>
-      <w:r>
-        <w:rPr>
-          <w:b/>
-        </w:rPr>
-        <w:t xml:space="preserve">part of </w:t>
-      </w:r>
-      <w:r>
-        <w:rPr>
-          <w:i/>
-        </w:rPr>
-        <w:t>restored</w:t>
-      </w:r>
-      <w:r>
-        <w:rPr>
-          <w:i/>
-        </w:rPr>
-        <w:t xml:space="preserve"> tooth</w:t>
-      </w:r>
-    </w:p>
-    <w:p>
-      <w:proofErr w:type="gramStart"/>
-      <w:r>
-        <w:rPr>
-          <w:i/>
-        </w:rPr>
-        <w:t>restored</w:t>
-      </w:r>
-      <w:proofErr w:type="gramEnd"/>
-      <w:r>
-        <w:rPr>
-          <w:i/>
-        </w:rPr>
-        <w:t xml:space="preserve"> </w:t>
-      </w:r>
-      <w:r>
-        <w:rPr>
-          <w:i/>
-        </w:rPr>
-        <w:t>surface</w:t>
-      </w:r>
-      <w:r>
-        <w:t xml:space="preserve"> </w:t>
-      </w:r>
-      <w:r>
-        <w:rPr>
-          <w:b/>
-        </w:rPr>
-        <w:t>part of</w:t>
-      </w:r>
-      <w:r>
-        <w:t xml:space="preserve"> </w:t>
-      </w:r>
-      <w:r>
-        <w:rPr>
-          <w:i/>
-        </w:rPr>
-        <w:t xml:space="preserve">restored </w:t>
-      </w:r>
-      <w:r>
-        <w:rPr>
-          <w:i/>
-        </w:rPr>
-        <w:t>tooth</w:t>
-      </w:r>
-    </w:p>
-    <w:p>
-      <w:pPr>
-        <w:rPr>
-          <w:i/>
-        </w:rPr>
-      </w:pPr>
-      <w:proofErr w:type="gramStart"/>
-      <w:r>
-        <w:rPr>
-          <w:i/>
-        </w:rPr>
-        <w:t>material</w:t>
-      </w:r>
-      <w:proofErr w:type="gramEnd"/>
-      <w:r>
-        <w:t xml:space="preserve"> </w:t>
-      </w:r>
-      <w:r>
-        <w:rPr>
-          <w:b/>
-        </w:rPr>
-        <w:t>part of</w:t>
-      </w:r>
-      <w:r>
-        <w:t xml:space="preserve"> </w:t>
-      </w:r>
-      <w:r>
-        <w:rPr>
-          <w:i/>
-        </w:rPr>
-        <w:t xml:space="preserve">restored </w:t>
-      </w:r>
-      <w:r>
-        <w:rPr>
-          <w:i/>
-        </w:rPr>
-        <w:t>surface</w:t>
-      </w:r>
-    </w:p>
-    <w:p>
-      <w:pPr>
-        <w:rPr>
-          <w:i/>
-        </w:rPr>
-      </w:pPr>
-    </w:p>
-    <w:p>
-      <w:pPr>
-        <w:rPr>
-          <w:b/>
-        </w:rPr>
-      </w:pPr>
-      <w:r>
-        <w:rPr>
-          <w:b/>
-          <w:i/>
-        </w:rPr>
-        <w:t xml:space="preserve">- </w:t>
-      </w:r>
-      <w:r>
-        <w:rPr>
-          <w:b/>
-        </w:rPr>
-        <w:t>De</w:t>
-      </w:r>
-      <w:r>
-        <w:rPr>
-          <w:b/>
-        </w:rPr>
-        <w:t xml:space="preserve">clare restoration procedure, </w:t>
-      </w:r>
-      <w:r>
-        <w:rPr>
-          <w:b/>
-        </w:rPr>
-        <w:t>when it occurred</w:t>
-      </w:r>
-      <w:r>
-        <w:rPr>
-          <w:b/>
-        </w:rPr>
-        <w:t>, and the</w:t>
-      </w:r>
-      <w:r>
-        <w:rPr>
-          <w:b/>
-        </w:rPr>
-        <w:t xml:space="preserve"> visit it is part of</w:t>
-      </w:r>
-    </w:p>
-    <w:p>
-      <w:proofErr w:type="gramStart"/>
-      <w:r>
-        <w:rPr>
-          <w:i/>
-        </w:rPr>
-        <w:t>visit</w:t>
-      </w:r>
-      <w:proofErr w:type="gramEnd"/>
-      <w:r>
-        <w:rPr>
-          <w:i/>
-        </w:rPr>
-        <w:t xml:space="preserve"> </w:t>
-      </w:r>
-      <w:proofErr w:type="spellStart"/>
-      <w:r>
-        <w:rPr>
-          <w:b/>
-        </w:rPr>
-        <w:t>rdf:type</w:t>
-      </w:r>
-      <w:proofErr w:type="spellEnd"/>
-      <w:r>
-        <w:rPr>
-          <w:b/>
-        </w:rPr>
-        <w:t xml:space="preserve"> </w:t>
-      </w:r>
-      <w:r>
-        <w:t>Dental Visit</w:t>
-      </w:r>
-    </w:p>
-    <w:p>
-      <w:proofErr w:type="gramStart"/>
-      <w:r>
-        <w:rPr>
-          <w:i/>
-        </w:rPr>
-        <w:t>procedure</w:t>
-      </w:r>
-      <w:proofErr w:type="gramEnd"/>
-      <w:r>
-        <w:rPr>
-          <w:i/>
-        </w:rPr>
-        <w:t xml:space="preserve"> </w:t>
-      </w:r>
-      <w:proofErr w:type="spellStart"/>
-      <w:r>
-        <w:rPr>
-          <w:b/>
-        </w:rPr>
-        <w:t>rdf:type</w:t>
-      </w:r>
-      <w:proofErr w:type="spellEnd"/>
-      <w:r>
-        <w:rPr>
-          <w:b/>
-        </w:rPr>
-        <w:t xml:space="preserve"> </w:t>
-      </w:r>
-      <w:r>
-        <w:t>Tooth Restoration Procedure **</w:t>
-      </w:r>
-    </w:p>
-    <w:p>
-      <w:pPr>
-        <w:rPr>
-          <w:i/>
-        </w:rPr>
-      </w:pPr>
-      <w:proofErr w:type="gramStart"/>
-      <w:r>
-        <w:rPr>
-          <w:i/>
-        </w:rPr>
-        <w:t>procedure</w:t>
-      </w:r>
-      <w:proofErr w:type="gramEnd"/>
-      <w:r>
-        <w:rPr>
-          <w:i/>
-        </w:rPr>
-        <w:t xml:space="preserve"> </w:t>
-      </w:r>
-      <w:r>
-        <w:rPr>
-          <w:b/>
-        </w:rPr>
-        <w:t xml:space="preserve">part of </w:t>
-      </w:r>
-      <w:r>
-        <w:rPr>
-          <w:i/>
-        </w:rPr>
-        <w:t>visit</w:t>
-      </w:r>
-    </w:p>
-    <w:p>
-      <w:proofErr w:type="gramStart"/>
-      <w:r>
-        <w:rPr>
-          <w:i/>
-        </w:rPr>
-        <w:t>procedure</w:t>
-      </w:r>
-      <w:proofErr w:type="gramEnd"/>
-      <w:r>
-        <w:rPr>
-          <w:i/>
-        </w:rPr>
-        <w:t xml:space="preserve"> </w:t>
-      </w:r>
-      <w:r>
-        <w:rPr>
-          <w:b/>
-        </w:rPr>
-        <w:t xml:space="preserve">occurrence date </w:t>
-      </w:r>
-      <w:r>
-        <w:t>&lt;</w:t>
-      </w:r>
-      <w:proofErr w:type="spellStart"/>
-      <w:r>
-        <w:t>xsd:dateTime</w:t>
-      </w:r>
-      <w:proofErr w:type="spellEnd"/>
-      <w:r>
-        <w:t>&gt;</w:t>
-      </w:r>
-    </w:p>
-    <w:p/>
-    <w:p>
-      <w:pPr>
-        <w:rPr>
-          <w:b/>
-        </w:rPr>
-      </w:pPr>
-      <w:r>
-        <w:rPr>
-          <w:b/>
-        </w:rPr>
-        <w:t>- Specify the inputs and outputs of procedure</w:t>
-      </w:r>
-    </w:p>
-    <w:p>
-      <w:pPr>
-        <w:rPr>
-          <w:i/>
-        </w:rPr>
-      </w:pPr>
-      <w:proofErr w:type="gramStart"/>
-      <w:r>
-        <w:rPr>
-          <w:i/>
-        </w:rPr>
-        <w:t>procedure</w:t>
-      </w:r>
-      <w:proofErr w:type="gramEnd"/>
-      <w:r>
-        <w:rPr>
-          <w:i/>
-        </w:rPr>
-        <w:t xml:space="preserve"> </w:t>
-      </w:r>
-      <w:proofErr w:type="spellStart"/>
-      <w:r>
-        <w:rPr>
-          <w:b/>
-        </w:rPr>
-        <w:t>has_specified_input</w:t>
-      </w:r>
-      <w:proofErr w:type="spellEnd"/>
-      <w:r>
-        <w:rPr>
-          <w:b/>
-        </w:rPr>
-        <w:t xml:space="preserve">  </w:t>
-      </w:r>
-      <w:r>
-        <w:rPr>
-          <w:i/>
-        </w:rPr>
-        <w:t>provider</w:t>
-      </w:r>
-    </w:p>
-    <w:p>
-      <w:pPr>
-        <w:rPr>
-          <w:i/>
-        </w:rPr>
-      </w:pPr>
-      <w:proofErr w:type="gramStart"/>
-      <w:r>
-        <w:rPr>
-          <w:i/>
-        </w:rPr>
-        <w:t>procedure</w:t>
-      </w:r>
-      <w:proofErr w:type="gramEnd"/>
-      <w:r>
-        <w:rPr>
-          <w:i/>
-        </w:rPr>
-        <w:t xml:space="preserve"> </w:t>
-      </w:r>
-      <w:proofErr w:type="spellStart"/>
-      <w:r>
-        <w:rPr>
-          <w:b/>
-        </w:rPr>
-        <w:t>has_specified_input</w:t>
-      </w:r>
-      <w:proofErr w:type="spellEnd"/>
-      <w:r>
-        <w:rPr>
-          <w:b/>
-        </w:rPr>
-        <w:t xml:space="preserve">  </w:t>
-      </w:r>
-      <w:r>
-        <w:rPr>
-          <w:i/>
-        </w:rPr>
-        <w:t>patient</w:t>
-      </w:r>
-    </w:p>
-    <w:p>
-      <w:pPr>
-        <w:rPr>
-          <w:i/>
-        </w:rPr>
-      </w:pPr>
-      <w:proofErr w:type="gramStart"/>
-      <w:r>
-        <w:rPr>
-          <w:i/>
-        </w:rPr>
-        <w:t>procedure</w:t>
-      </w:r>
-      <w:proofErr w:type="gramEnd"/>
-      <w:r>
-        <w:rPr>
-          <w:i/>
-        </w:rPr>
-        <w:t xml:space="preserve"> </w:t>
-      </w:r>
-      <w:proofErr w:type="spellStart"/>
-      <w:r>
-        <w:rPr>
-          <w:b/>
-        </w:rPr>
-        <w:t>has_specified_input</w:t>
-      </w:r>
-      <w:proofErr w:type="spellEnd"/>
-      <w:r>
-        <w:rPr>
-          <w:b/>
-        </w:rPr>
-        <w:t xml:space="preserve">  </w:t>
-      </w:r>
-      <w:r>
-        <w:rPr>
-          <w:i/>
-        </w:rPr>
-        <w:t>tooth</w:t>
-      </w:r>
-    </w:p>
-    <w:p>
-      <w:pPr>
-        <w:rPr>
-          <w:i/>
-        </w:rPr>
-      </w:pPr>
-      <w:proofErr w:type="gramStart"/>
-      <w:r>
-        <w:rPr>
-          <w:i/>
-        </w:rPr>
-        <w:t>procedure</w:t>
-      </w:r>
-      <w:proofErr w:type="gramEnd"/>
-      <w:r>
-        <w:rPr>
-          <w:i/>
-        </w:rPr>
-        <w:t xml:space="preserve"> </w:t>
-      </w:r>
-      <w:proofErr w:type="spellStart"/>
-      <w:r>
-        <w:rPr>
-          <w:b/>
-        </w:rPr>
-        <w:t>has_specified_input</w:t>
-      </w:r>
-      <w:proofErr w:type="spellEnd"/>
-      <w:r>
-        <w:rPr>
-          <w:b/>
-        </w:rPr>
-        <w:t xml:space="preserve"> </w:t>
-      </w:r>
-      <w:r>
-        <w:rPr>
-          <w:i/>
-        </w:rPr>
-        <w:t>material</w:t>
-      </w:r>
-    </w:p>
-    <w:p>
-      <w:pPr>
-        <w:rPr>
-          <w:i/>
-        </w:rPr>
-      </w:pPr>
-      <w:proofErr w:type="gramStart"/>
-      <w:r>
-        <w:rPr>
-          <w:i/>
-        </w:rPr>
-        <w:t>procedure</w:t>
-      </w:r>
-      <w:proofErr w:type="gramEnd"/>
-      <w:r>
-        <w:rPr>
-          <w:i/>
-        </w:rPr>
-        <w:t xml:space="preserve"> </w:t>
-      </w:r>
-      <w:proofErr w:type="spellStart"/>
-      <w:r>
-        <w:rPr>
-          <w:b/>
-        </w:rPr>
-        <w:t>has_specified_output</w:t>
-      </w:r>
-      <w:proofErr w:type="spellEnd"/>
-      <w:r>
-        <w:rPr>
-          <w:b/>
-        </w:rPr>
-        <w:t xml:space="preserve"> </w:t>
-      </w:r>
-      <w:r>
-        <w:rPr>
-          <w:i/>
-        </w:rPr>
-        <w:t xml:space="preserve">restored </w:t>
-      </w:r>
-      <w:r>
-        <w:rPr>
-          <w:i/>
-        </w:rPr>
-        <w:t>tooth</w:t>
-      </w:r>
-    </w:p>
-    <w:p>
-      <w:pPr>
-        <w:rPr>
-          <w:i/>
-        </w:rPr>
-      </w:pPr>
-      <w:r>
-        <w:rPr>
-          <w:i/>
-        </w:rPr>
-        <w:t xml:space="preserve">procedure </w:t>
-      </w:r>
-      <w:proofErr w:type="spellStart"/>
-      <w:r>
-        <w:rPr>
-          <w:b/>
-        </w:rPr>
-        <w:t>has_specified_output</w:t>
-      </w:r>
-      <w:proofErr w:type="spellEnd"/>
-      <w:r>
-        <w:rPr>
-          <w:b/>
-        </w:rPr>
-        <w:t xml:space="preserve"> </w:t>
-      </w:r>
-      <w:r>
-        <w:rPr>
-          <w:i/>
-        </w:rPr>
-        <w:t xml:space="preserve">restored </w:t>
+      <w:proofErr w:type="gramEnd"/>
+      <w:r>
+        <w:rPr>
+          <w:i/>
+        </w:rPr>
+        <w:t xml:space="preserve"> code</w:t>
+      </w:r>
+      <w:r>
+        <w:t xml:space="preserve"> </w:t>
+      </w:r>
+      <w:r>
+        <w:rPr>
+          <w:b/>
+        </w:rPr>
+        <w:t>is about</w:t>
+      </w:r>
+      <w:r>
+        <w:t xml:space="preserve"> </w:t>
+      </w:r>
+      <w:r>
+        <w:rPr>
+          <w:i/>
+        </w:rPr>
+        <w:t>:</w:t>
       </w:r>
       <w:bookmarkStart w:id="0" w:name="_GoBack"/>
       <w:bookmarkEnd w:id="0"/>
@@ -895,115 +1072,16 @@
         <w:rPr>
           <w:i/>
         </w:rPr>
-        <w:t>surface</w:t>
-      </w:r>
-    </w:p>
+        <w:t>procedure</w:t>
+      </w:r>
+    </w:p>
+    <w:p/>
     <w:p>
       <w:pPr>
         <w:rPr>
-          <w:i/>
+          <w:b/>
         </w:rPr>
       </w:pPr>
-    </w:p>
-    <w:p>
-      <w:pPr>
-        <w:rPr>
-          <w:b/>
-        </w:rPr>
-      </w:pPr>
-      <w:r>
-        <w:rPr>
-          <w:b/>
-        </w:rPr>
-        <w:t>- Declare CDT code and what it is about</w:t>
-      </w:r>
-    </w:p>
-    <w:p>
-      <w:proofErr w:type="spellStart"/>
-      <w:proofErr w:type="gramStart"/>
-      <w:r>
-        <w:rPr>
-          <w:i/>
-        </w:rPr>
-        <w:t>cdt</w:t>
-      </w:r>
-      <w:proofErr w:type="spellEnd"/>
-      <w:proofErr w:type="gramEnd"/>
-      <w:r>
-        <w:rPr>
-          <w:i/>
-        </w:rPr>
-        <w:t xml:space="preserve"> code</w:t>
-      </w:r>
-      <w:r>
-        <w:t xml:space="preserve"> </w:t>
-      </w:r>
-      <w:proofErr w:type="spellStart"/>
-      <w:r>
-        <w:rPr>
-          <w:b/>
-        </w:rPr>
-        <w:t>rdf:type</w:t>
-      </w:r>
-      <w:proofErr w:type="spellEnd"/>
-      <w:r>
-        <w:rPr>
-          <w:b/>
-        </w:rPr>
-        <w:t xml:space="preserve"> </w:t>
-      </w:r>
-      <w:r>
-        <w:t>Billing Code **</w:t>
-      </w:r>
-    </w:p>
-    <w:p>
-      <w:pPr>
-        <w:rPr>
-          <w:i/>
-        </w:rPr>
-      </w:pPr>
-      <w:proofErr w:type="spellStart"/>
-      <w:proofErr w:type="gramStart"/>
-      <w:r>
-        <w:rPr>
-          <w:i/>
-        </w:rPr>
-        <w:t>cdt</w:t>
-      </w:r>
-      <w:proofErr w:type="spellEnd"/>
-      <w:proofErr w:type="gramEnd"/>
-      <w:r>
-        <w:rPr>
-          <w:i/>
-        </w:rPr>
-        <w:t xml:space="preserve"> code</w:t>
-      </w:r>
-      <w:r>
-        <w:t xml:space="preserve"> </w:t>
-      </w:r>
-      <w:r>
-        <w:rPr>
-          <w:b/>
-        </w:rPr>
-        <w:t>is about</w:t>
-      </w:r>
-      <w:r>
-        <w:t xml:space="preserve"> </w:t>
-      </w:r>
-      <w:r>
-        <w:rPr>
-          <w:i/>
-        </w:rPr>
-        <w:t>procedure</w:t>
-      </w:r>
-    </w:p>
-    <w:p/>
-    <w:p>
-      <w:pPr>
-        <w:rPr>
-          <w:b/>
-        </w:rPr>
-      </w:pPr>
       <w:r>
         <w:rPr>
           <w:b/>
@@ -1053,31 +1131,31 @@
     </w:p>
     <w:p>
       <w:r>
+        <w:t xml:space="preserve">/* '2390' -- 2390 is </w:t>
+      </w:r>
+      <w:r>
+        <w:rPr>
+          <w:b/>
+        </w:rPr>
+        <w:t>not</w:t>
+      </w:r>
+      <w:r>
+        <w:t xml:space="preserve"> a restoration, it's a crown */</w:t>
+      </w:r>
+    </w:p>
+    <w:p>
+      <w:r>
+        <w:t>'2391'</w:t>
+      </w:r>
+    </w:p>
+    <w:p>
+      <w:r>
+        <w:t>'2392'</w:t>
+      </w:r>
+    </w:p>
+    <w:p>
+      <w:r>
         <w:lastRenderedPageBreak/>
-        <w:t xml:space="preserve">/* '2390' -- 2390 is </w:t>
-      </w:r>
-      <w:r>
-        <w:rPr>
-          <w:b/>
-        </w:rPr>
-        <w:t>not</w:t>
-      </w:r>
-      <w:r>
-        <w:t xml:space="preserve"> a restoration, it's a crown */</w:t>
-      </w:r>
-    </w:p>
-    <w:p>
-      <w:r>
-        <w:t>'2391'</w:t>
-      </w:r>
-    </w:p>
-    <w:p>
-      <w:r>
-        <w:t>'2392'</w:t>
-      </w:r>
-    </w:p>
-    <w:p>
-      <w:r>
         <w:t>'2393'</w:t>
       </w:r>
     </w:p>

--- a/src/data/Axiom template for fillings.docx
+++ b/src/data/Axiom template for fillings.docx
@@ -17,13 +17,8 @@
     </w:p>
     <w:p/>
     <w:p>
-      <w:proofErr w:type="gramStart"/>
-      <w:r>
-        <w:t>instances</w:t>
-      </w:r>
-      <w:proofErr w:type="gramEnd"/>
-      <w:r>
-        <w:t xml:space="preserve"> in </w:t>
+      <w:r>
+        <w:t xml:space="preserve">instances in </w:t>
       </w:r>
       <w:r>
         <w:rPr>
@@ -46,15 +41,7 @@
     </w:p>
     <w:p>
       <w:r>
-        <w:t xml:space="preserve">** </w:t>
-      </w:r>
-      <w:proofErr w:type="gramStart"/>
-      <w:r>
-        <w:t>means</w:t>
-      </w:r>
-      <w:proofErr w:type="gramEnd"/>
-      <w:r>
-        <w:t xml:space="preserve"> to adjust for appropriate subtype (e.g., tooth, surface, restoration material)</w:t>
+        <w:t>** means to adjust for appropriate subtype (e.g., tooth, surface, restoration material)</w:t>
       </w:r>
     </w:p>
     <w:p/>
@@ -72,7 +59,6 @@
       </w:r>
     </w:p>
     <w:p>
-      <w:proofErr w:type="gramStart"/>
       <w:r>
         <w:rPr>
           <w:i/>
@@ -85,18 +71,15 @@
         </w:rPr>
         <w:t>tooth</w:t>
       </w:r>
-      <w:proofErr w:type="gramEnd"/>
-      <w:r>
-        <w:t xml:space="preserve"> </w:t>
-      </w:r>
-      <w:proofErr w:type="spellStart"/>
+      <w:r>
+        <w:t xml:space="preserve"> </w:t>
+      </w:r>
       <w:r>
         <w:rPr>
           <w:b/>
         </w:rPr>
         <w:t>rdf:type</w:t>
       </w:r>
-      <w:proofErr w:type="spellEnd"/>
       <w:r>
         <w:rPr>
           <w:b/>
@@ -111,25 +94,17 @@
       </w:r>
     </w:p>
     <w:p>
-      <w:proofErr w:type="gramStart"/>
-      <w:r>
-        <w:rPr>
-          <w:i/>
-        </w:rPr>
-        <w:t>:</w:t>
-      </w:r>
-      <w:r>
-        <w:rPr>
-          <w:i/>
-        </w:rPr>
-        <w:t>restored</w:t>
-      </w:r>
-      <w:proofErr w:type="gramEnd"/>
-      <w:r>
-        <w:rPr>
-          <w:i/>
-        </w:rPr>
-        <w:t xml:space="preserve"> </w:t>
+      <w:r>
+        <w:rPr>
+          <w:i/>
+        </w:rPr>
+        <w:t>:</w:t>
+      </w:r>
+      <w:r>
+        <w:rPr>
+          <w:i/>
+        </w:rPr>
+        <w:t xml:space="preserve">restored </w:t>
       </w:r>
       <w:r>
         <w:rPr>
@@ -140,14 +115,12 @@
       <w:r>
         <w:t xml:space="preserve">  </w:t>
       </w:r>
-      <w:proofErr w:type="spellStart"/>
       <w:r>
         <w:rPr>
           <w:b/>
         </w:rPr>
         <w:t>rdf:type</w:t>
       </w:r>
-      <w:proofErr w:type="spellEnd"/>
       <w:r>
         <w:rPr>
           <w:b/>
@@ -162,7 +135,6 @@
       </w:r>
     </w:p>
     <w:p>
-      <w:proofErr w:type="gramStart"/>
       <w:r>
         <w:rPr>
           <w:i/>
@@ -175,18 +147,15 @@
         </w:rPr>
         <w:t>material</w:t>
       </w:r>
-      <w:proofErr w:type="gramEnd"/>
-      <w:r>
-        <w:t xml:space="preserve"> </w:t>
-      </w:r>
-      <w:proofErr w:type="spellStart"/>
+      <w:r>
+        <w:t xml:space="preserve"> </w:t>
+      </w:r>
       <w:r>
         <w:rPr>
           <w:b/>
         </w:rPr>
         <w:t>rdf:type</w:t>
       </w:r>
-      <w:proofErr w:type="spellEnd"/>
       <w:r>
         <w:rPr>
           <w:b/>
@@ -204,7 +173,6 @@
       </w:r>
     </w:p>
     <w:p>
-      <w:proofErr w:type="gramStart"/>
       <w:r>
         <w:rPr>
           <w:i/>
@@ -217,18 +185,15 @@
         </w:rPr>
         <w:t>patient</w:t>
       </w:r>
-      <w:proofErr w:type="gramEnd"/>
-      <w:r>
-        <w:t xml:space="preserve"> </w:t>
-      </w:r>
-      <w:proofErr w:type="spellStart"/>
+      <w:r>
+        <w:t xml:space="preserve"> </w:t>
+      </w:r>
       <w:r>
         <w:rPr>
           <w:b/>
         </w:rPr>
         <w:t>rdf:type</w:t>
       </w:r>
-      <w:proofErr w:type="spellEnd"/>
       <w:r>
         <w:rPr>
           <w:b/>
@@ -243,7 +208,6 @@
       </w:r>
     </w:p>
     <w:p>
-      <w:proofErr w:type="gramStart"/>
       <w:r>
         <w:rPr>
           <w:i/>
@@ -256,21 +220,18 @@
         </w:rPr>
         <w:t>provider</w:t>
       </w:r>
-      <w:proofErr w:type="gramEnd"/>
-      <w:r>
-        <w:rPr>
-          <w:i/>
-        </w:rPr>
-        <w:t xml:space="preserve"> </w:t>
-      </w:r>
-      <w:proofErr w:type="spellStart"/>
+      <w:r>
+        <w:rPr>
+          <w:i/>
+        </w:rPr>
+        <w:t xml:space="preserve"> </w:t>
+      </w:r>
       <w:r>
         <w:rPr>
           <w:b/>
         </w:rPr>
         <w:t>rdf:type</w:t>
       </w:r>
-      <w:proofErr w:type="spellEnd"/>
       <w:r>
         <w:rPr>
           <w:b/>
@@ -304,7 +265,6 @@
           <w:i/>
         </w:rPr>
       </w:pPr>
-      <w:proofErr w:type="gramStart"/>
       <w:r>
         <w:rPr>
           <w:i/>
@@ -317,7 +277,6 @@
         </w:rPr>
         <w:t>tooth</w:t>
       </w:r>
-      <w:proofErr w:type="gramEnd"/>
       <w:r>
         <w:t xml:space="preserve"> </w:t>
       </w:r>
@@ -344,25 +303,17 @@
       </w:r>
     </w:p>
     <w:p>
-      <w:proofErr w:type="gramStart"/>
-      <w:r>
-        <w:rPr>
-          <w:i/>
-        </w:rPr>
-        <w:t>:</w:t>
-      </w:r>
-      <w:r>
-        <w:rPr>
-          <w:i/>
-        </w:rPr>
-        <w:t>restored</w:t>
-      </w:r>
-      <w:proofErr w:type="gramEnd"/>
-      <w:r>
-        <w:rPr>
-          <w:i/>
-        </w:rPr>
-        <w:t xml:space="preserve"> </w:t>
+      <w:r>
+        <w:rPr>
+          <w:i/>
+        </w:rPr>
+        <w:t>:</w:t>
+      </w:r>
+      <w:r>
+        <w:rPr>
+          <w:i/>
+        </w:rPr>
+        <w:t xml:space="preserve">restored </w:t>
       </w:r>
       <w:r>
         <w:rPr>
@@ -404,7 +355,6 @@
           <w:i/>
         </w:rPr>
       </w:pPr>
-      <w:proofErr w:type="gramStart"/>
       <w:r>
         <w:rPr>
           <w:i/>
@@ -417,7 +367,6 @@
         </w:rPr>
         <w:t>material</w:t>
       </w:r>
-      <w:proofErr w:type="gramEnd"/>
       <w:r>
         <w:t xml:space="preserve"> </w:t>
       </w:r>
@@ -501,7 +450,87 @@
       </w:r>
     </w:p>
     <w:p>
-      <w:proofErr w:type="gramStart"/>
+      <w:r>
+        <w:rPr>
+          <w:i/>
+        </w:rPr>
+        <w:t>:</w:t>
+      </w:r>
+      <w:r>
+        <w:rPr>
+          <w:i/>
+        </w:rPr>
+        <w:t xml:space="preserve">visit </w:t>
+      </w:r>
+      <w:r>
+        <w:rPr>
+          <w:b/>
+        </w:rPr>
+        <w:t xml:space="preserve">rdf:type </w:t>
+      </w:r>
+      <w:r>
+        <w:t>:</w:t>
+      </w:r>
+      <w:r>
+        <w:t>Dental Visit</w:t>
+      </w:r>
+    </w:p>
+    <w:p>
+      <w:r>
+        <w:rPr>
+          <w:i/>
+        </w:rPr>
+        <w:t>:</w:t>
+      </w:r>
+      <w:r>
+        <w:rPr>
+          <w:i/>
+        </w:rPr>
+        <w:t xml:space="preserve">procedure </w:t>
+      </w:r>
+      <w:r>
+        <w:rPr>
+          <w:b/>
+        </w:rPr>
+        <w:t>rdf:type</w:t>
+      </w:r>
+      <w:r>
+        <w:rPr>
+          <w:b/>
+        </w:rPr>
+        <w:t xml:space="preserve"> </w:t>
+      </w:r>
+      <w:r>
+        <w:t>:</w:t>
+      </w:r>
+      <w:r>
+        <w:t>Tooth Restoration Procedure **</w:t>
+      </w:r>
+    </w:p>
+    <w:p>
+      <w:pPr>
+        <w:rPr>
+          <w:i/>
+        </w:rPr>
+      </w:pPr>
+      <w:r>
+        <w:rPr>
+          <w:i/>
+        </w:rPr>
+        <w:t>:</w:t>
+      </w:r>
+      <w:r>
+        <w:rPr>
+          <w:i/>
+        </w:rPr>
+        <w:t xml:space="preserve">procedure </w:t>
+      </w:r>
+      <w:r>
+        <w:rPr>
+          <w:b/>
+        </w:rPr>
+        <w:t xml:space="preserve">part of </w:t>
+      </w:r>
       <w:r>
         <w:rPr>
           <w:i/>
@@ -514,36 +543,341 @@
         </w:rPr>
         <w:t>visit</w:t>
       </w:r>
-      <w:proofErr w:type="gramEnd"/>
-      <w:r>
-        <w:rPr>
-          <w:i/>
-        </w:rPr>
-        <w:t xml:space="preserve"> </w:t>
-      </w:r>
-      <w:proofErr w:type="spellStart"/>
+    </w:p>
+    <w:p>
+      <w:r>
+        <w:rPr>
+          <w:i/>
+        </w:rPr>
+        <w:t>:</w:t>
+      </w:r>
+      <w:r>
+        <w:rPr>
+          <w:i/>
+        </w:rPr>
+        <w:t xml:space="preserve">procedure </w:t>
+      </w:r>
+      <w:r>
+        <w:rPr>
+          <w:b/>
+        </w:rPr>
+        <w:t xml:space="preserve">occurrence date </w:t>
+      </w:r>
+      <w:r>
+        <w:t>&lt;xsd:dateTime&gt;</w:t>
+      </w:r>
+      <w:r>
+        <w:t xml:space="preserve"> ## this is optional</w:t>
+      </w:r>
+    </w:p>
+    <w:p/>
+    <w:p>
+      <w:pPr>
+        <w:rPr>
+          <w:b/>
+        </w:rPr>
+      </w:pPr>
+      <w:r>
+        <w:rPr>
+          <w:b/>
+        </w:rPr>
+        <w:t>- Specify the inputs and outputs of procedure</w:t>
+      </w:r>
+    </w:p>
+    <w:p>
+      <w:pPr>
+        <w:rPr>
+          <w:i/>
+        </w:rPr>
+      </w:pPr>
+      <w:r>
+        <w:rPr>
+          <w:i/>
+        </w:rPr>
+        <w:t>:</w:t>
+      </w:r>
+      <w:r>
+        <w:rPr>
+          <w:i/>
+        </w:rPr>
+        <w:t>procedure</w:t>
+      </w:r>
+      <w:r>
+        <w:rPr>
+          <w:i/>
+        </w:rPr>
+        <w:t xml:space="preserve"> </w:t>
+      </w:r>
+      <w:r>
+        <w:rPr>
+          <w:b/>
+        </w:rPr>
+        <w:t xml:space="preserve">has_specified_input  </w:t>
+      </w:r>
+      <w:r>
+        <w:rPr>
+          <w:i/>
+        </w:rPr>
+        <w:t>:</w:t>
+      </w:r>
+      <w:r>
+        <w:rPr>
+          <w:i/>
+        </w:rPr>
+        <w:t>provider</w:t>
+      </w:r>
+    </w:p>
+    <w:p>
+      <w:pPr>
+        <w:rPr>
+          <w:i/>
+        </w:rPr>
+      </w:pPr>
+      <w:r>
+        <w:rPr>
+          <w:i/>
+        </w:rPr>
+        <w:t>:</w:t>
+      </w:r>
+      <w:r>
+        <w:rPr>
+          <w:i/>
+        </w:rPr>
+        <w:t>procedure</w:t>
+      </w:r>
+      <w:r>
+        <w:rPr>
+          <w:i/>
+        </w:rPr>
+        <w:t xml:space="preserve"> </w:t>
+      </w:r>
+      <w:r>
+        <w:rPr>
+          <w:b/>
+        </w:rPr>
+        <w:t xml:space="preserve">has_specified_input  </w:t>
+      </w:r>
+      <w:r>
+        <w:rPr>
+          <w:i/>
+        </w:rPr>
+        <w:t>:</w:t>
+      </w:r>
+      <w:r>
+        <w:rPr>
+          <w:i/>
+        </w:rPr>
+        <w:t>tooth</w:t>
+      </w:r>
+    </w:p>
+    <w:p>
+      <w:pPr>
+        <w:rPr>
+          <w:i/>
+        </w:rPr>
+      </w:pPr>
+      <w:r>
+        <w:rPr>
+          <w:i/>
+        </w:rPr>
+        <w:t>:</w:t>
+      </w:r>
+      <w:r>
+        <w:rPr>
+          <w:i/>
+        </w:rPr>
+        <w:t>procedure</w:t>
+      </w:r>
+      <w:r>
+        <w:rPr>
+          <w:i/>
+        </w:rPr>
+        <w:t xml:space="preserve"> </w:t>
+      </w:r>
+      <w:r>
+        <w:rPr>
+          <w:b/>
+        </w:rPr>
+        <w:t xml:space="preserve">has_specified_input </w:t>
+      </w:r>
+      <w:r>
+        <w:rPr>
+          <w:i/>
+        </w:rPr>
+        <w:t>:</w:t>
+      </w:r>
+      <w:r>
+        <w:rPr>
+          <w:i/>
+        </w:rPr>
+        <w:t>material</w:t>
+      </w:r>
+    </w:p>
+    <w:p>
+      <w:pPr>
+        <w:rPr>
+          <w:i/>
+        </w:rPr>
+      </w:pPr>
+      <w:r>
+        <w:rPr>
+          <w:i/>
+        </w:rPr>
+        <w:t>:</w:t>
+      </w:r>
+      <w:r>
+        <w:rPr>
+          <w:i/>
+        </w:rPr>
+        <w:t xml:space="preserve">procedure </w:t>
+      </w:r>
+      <w:r>
+        <w:rPr>
+          <w:b/>
+        </w:rPr>
+        <w:t xml:space="preserve">has_specified_output </w:t>
+      </w:r>
+      <w:r>
+        <w:rPr>
+          <w:i/>
+        </w:rPr>
+        <w:t>:</w:t>
+      </w:r>
+      <w:r>
+        <w:rPr>
+          <w:i/>
+        </w:rPr>
+        <w:t>tooth</w:t>
+      </w:r>
+    </w:p>
+    <w:p>
+      <w:pPr>
+        <w:rPr>
+          <w:i/>
+        </w:rPr>
+      </w:pPr>
+      <w:r>
+        <w:rPr>
+          <w:i/>
+        </w:rPr>
+        <w:t>:</w:t>
+      </w:r>
+      <w:r>
+        <w:rPr>
+          <w:i/>
+        </w:rPr>
+        <w:t xml:space="preserve">procedure </w:t>
+      </w:r>
+      <w:r>
+        <w:rPr>
+          <w:b/>
+        </w:rPr>
+        <w:t xml:space="preserve">has_specified_output </w:t>
+      </w:r>
+      <w:r>
+        <w:rPr>
+          <w:i/>
+        </w:rPr>
+        <w:t>:</w:t>
+      </w:r>
+      <w:r>
+        <w:rPr>
+          <w:i/>
+        </w:rPr>
+        <w:t xml:space="preserve">restored </w:t>
+      </w:r>
+      <w:r>
+        <w:rPr>
+          <w:i/>
+        </w:rPr>
+        <w:t>surface</w:t>
+      </w:r>
+    </w:p>
+    <w:p>
+      <w:pPr>
+        <w:rPr>
+          <w:i/>
+        </w:rPr>
+      </w:pPr>
+    </w:p>
+    <w:p>
+      <w:pPr>
+        <w:rPr>
+          <w:b/>
+        </w:rPr>
+      </w:pPr>
+      <w:r>
+        <w:rPr>
+          <w:b/>
+        </w:rPr>
+        <w:t>- Declare CDT code and what it is about</w:t>
+      </w:r>
+    </w:p>
+    <w:p>
+      <w:r>
+        <w:rPr>
+          <w:i/>
+        </w:rPr>
+        <w:t>:</w:t>
+      </w:r>
+      <w:r>
+        <w:rPr>
+          <w:i/>
+        </w:rPr>
+        <w:t>cdt code</w:t>
+      </w:r>
+      <w:r>
+        <w:t xml:space="preserve"> </w:t>
+      </w:r>
       <w:r>
         <w:rPr>
           <w:b/>
         </w:rPr>
         <w:t>rdf:type</w:t>
       </w:r>
-      <w:proofErr w:type="spellEnd"/>
-      <w:r>
-        <w:rPr>
-          <w:b/>
-        </w:rPr>
-        <w:t xml:space="preserve"> </w:t>
-      </w:r>
-      <w:r>
-        <w:t>:</w:t>
-      </w:r>
-      <w:r>
-        <w:t>Dental Visit</w:t>
-      </w:r>
-    </w:p>
-    <w:p>
-      <w:proofErr w:type="gramStart"/>
+      <w:r>
+        <w:rPr>
+          <w:b/>
+        </w:rPr>
+        <w:t xml:space="preserve"> </w:t>
+      </w:r>
+      <w:r>
+        <w:t>:</w:t>
+      </w:r>
+      <w:r>
+        <w:t>Billing Code **</w:t>
+      </w:r>
+    </w:p>
+    <w:p>
+      <w:pPr>
+        <w:rPr>
+          <w:i/>
+        </w:rPr>
+      </w:pPr>
+      <w:r>
+        <w:rPr>
+          <w:i/>
+        </w:rPr>
+        <w:t>:</w:t>
+      </w:r>
+      <w:r>
+        <w:rPr>
+          <w:i/>
+        </w:rPr>
+        <w:t>cdt code</w:t>
+      </w:r>
+      <w:r>
+        <w:t xml:space="preserve"> </w:t>
+      </w:r>
+      <w:r>
+        <w:rPr>
+          <w:b/>
+        </w:rPr>
+        <w:t>is about</w:t>
+      </w:r>
+      <w:r>
+        <w:t xml:space="preserve"> </w:t>
+      </w:r>
       <w:r>
         <w:rPr>
           <w:i/>
@@ -556,120 +890,6 @@
         </w:rPr>
         <w:t>procedure</w:t>
       </w:r>
-      <w:proofErr w:type="gramEnd"/>
-      <w:r>
-        <w:rPr>
-          <w:i/>
-        </w:rPr>
-        <w:t xml:space="preserve"> </w:t>
-      </w:r>
-      <w:proofErr w:type="spellStart"/>
-      <w:r>
-        <w:rPr>
-          <w:b/>
-        </w:rPr>
-        <w:t>rdf:type</w:t>
-      </w:r>
-      <w:proofErr w:type="spellEnd"/>
-      <w:r>
-        <w:rPr>
-          <w:b/>
-        </w:rPr>
-        <w:t xml:space="preserve"> </w:t>
-      </w:r>
-      <w:r>
-        <w:t>:</w:t>
-      </w:r>
-      <w:r>
-        <w:t>Tooth Restoration Procedure **</w:t>
-      </w:r>
-    </w:p>
-    <w:p>
-      <w:pPr>
-        <w:rPr>
-          <w:i/>
-        </w:rPr>
-      </w:pPr>
-      <w:proofErr w:type="gramStart"/>
-      <w:r>
-        <w:rPr>
-          <w:i/>
-        </w:rPr>
-        <w:t>:</w:t>
-      </w:r>
-      <w:r>
-        <w:rPr>
-          <w:i/>
-        </w:rPr>
-        <w:t>procedure</w:t>
-      </w:r>
-      <w:proofErr w:type="gramEnd"/>
-      <w:r>
-        <w:rPr>
-          <w:i/>
-        </w:rPr>
-        <w:t xml:space="preserve"> </w:t>
-      </w:r>
-      <w:r>
-        <w:rPr>
-          <w:b/>
-        </w:rPr>
-        <w:t xml:space="preserve">part of </w:t>
-      </w:r>
-      <w:r>
-        <w:rPr>
-          <w:i/>
-        </w:rPr>
-        <w:t>:</w:t>
-      </w:r>
-      <w:r>
-        <w:rPr>
-          <w:i/>
-        </w:rPr>
-        <w:t>visit</w:t>
-      </w:r>
-    </w:p>
-    <w:p>
-      <w:proofErr w:type="gramStart"/>
-      <w:r>
-        <w:rPr>
-          <w:i/>
-        </w:rPr>
-        <w:t>:</w:t>
-      </w:r>
-      <w:r>
-        <w:rPr>
-          <w:i/>
-        </w:rPr>
-        <w:t>procedure</w:t>
-      </w:r>
-      <w:proofErr w:type="gramEnd"/>
-      <w:r>
-        <w:rPr>
-          <w:i/>
-        </w:rPr>
-        <w:t xml:space="preserve"> </w:t>
-      </w:r>
-      <w:r>
-        <w:rPr>
-          <w:b/>
-        </w:rPr>
-        <w:t xml:space="preserve">occurrence date </w:t>
-      </w:r>
-      <w:r>
-        <w:t>&lt;</w:t>
-      </w:r>
-      <w:proofErr w:type="spellStart"/>
-      <w:r>
-        <w:t>xsd:dateTime</w:t>
-      </w:r>
-      <w:proofErr w:type="spellEnd"/>
-      <w:r>
-        <w:t>&gt;</w:t>
-      </w:r>
-      <w:r>
-        <w:t xml:space="preserve"> ## this is optional</w:t>
-      </w:r>
     </w:p>
     <w:p/>
     <w:p>
@@ -682,102 +902,10 @@
         <w:rPr>
           <w:b/>
         </w:rPr>
-        <w:t>- Specify the inputs and outputs of procedure</w:t>
-      </w:r>
-    </w:p>
-    <w:p>
-      <w:pPr>
-        <w:rPr>
-          <w:i/>
-        </w:rPr>
-      </w:pPr>
-      <w:proofErr w:type="gramStart"/>
-      <w:r>
-        <w:rPr>
-          <w:i/>
-        </w:rPr>
-        <w:t>:</w:t>
-      </w:r>
-      <w:r>
-        <w:rPr>
-          <w:i/>
-        </w:rPr>
-        <w:t>procedure</w:t>
-      </w:r>
-      <w:proofErr w:type="gramEnd"/>
-      <w:r>
-        <w:rPr>
-          <w:i/>
-        </w:rPr>
-        <w:t xml:space="preserve"> </w:t>
-      </w:r>
-      <w:proofErr w:type="spellStart"/>
-      <w:r>
-        <w:rPr>
-          <w:b/>
-        </w:rPr>
-        <w:t>has_specified_input</w:t>
-      </w:r>
-      <w:proofErr w:type="spellEnd"/>
-      <w:r>
-        <w:rPr>
-          <w:b/>
-        </w:rPr>
-        <w:t xml:space="preserve">  </w:t>
-      </w:r>
-      <w:r>
-        <w:rPr>
-          <w:i/>
-        </w:rPr>
-        <w:t>:</w:t>
-      </w:r>
-      <w:r>
-        <w:rPr>
-          <w:i/>
-        </w:rPr>
-        <w:t>provider</w:t>
-      </w:r>
-    </w:p>
-    <w:p>
-      <w:pPr>
-        <w:rPr>
-          <w:i/>
-        </w:rPr>
-      </w:pPr>
-      <w:proofErr w:type="gramStart"/>
-      <w:r>
-        <w:rPr>
-          <w:i/>
-        </w:rPr>
-        <w:t>:</w:t>
-      </w:r>
-      <w:r>
-        <w:rPr>
-          <w:i/>
-        </w:rPr>
-        <w:t>procedure</w:t>
-      </w:r>
-      <w:proofErr w:type="gramEnd"/>
-      <w:r>
-        <w:rPr>
-          <w:i/>
-        </w:rPr>
-        <w:t xml:space="preserve"> </w:t>
-      </w:r>
-      <w:proofErr w:type="spellStart"/>
-      <w:r>
-        <w:rPr>
-          <w:b/>
-        </w:rPr>
-        <w:t>has_specified_input</w:t>
-      </w:r>
-      <w:proofErr w:type="spellEnd"/>
-      <w:r>
-        <w:rPr>
-          <w:b/>
-        </w:rPr>
-        <w:t xml:space="preserve">  </w:t>
-      </w:r>
+        <w:t>- Add organization identifier annotation</w:t>
+      </w:r>
+    </w:p>
+    <w:p>
       <w:r>
         <w:rPr>
           <w:i/>
@@ -790,368 +918,360 @@
         </w:rPr>
         <w:t>tooth</w:t>
       </w:r>
-    </w:p>
-    <w:p>
-      <w:pPr>
-        <w:rPr>
-          <w:i/>
-        </w:rPr>
-      </w:pPr>
-      <w:proofErr w:type="gramStart"/>
-      <w:r>
-        <w:rPr>
-          <w:i/>
-        </w:rPr>
-        <w:t>:</w:t>
-      </w:r>
-      <w:r>
-        <w:rPr>
-          <w:i/>
-        </w:rPr>
-        <w:t>procedure</w:t>
-      </w:r>
-      <w:proofErr w:type="gramEnd"/>
-      <w:r>
-        <w:rPr>
-          <w:i/>
-        </w:rPr>
-        <w:t xml:space="preserve"> </w:t>
-      </w:r>
-      <w:proofErr w:type="spellStart"/>
-      <w:r>
-        <w:rPr>
-          <w:b/>
-        </w:rPr>
-        <w:t>has_specified_input</w:t>
-      </w:r>
-      <w:proofErr w:type="spellEnd"/>
-      <w:r>
-        <w:rPr>
-          <w:b/>
-        </w:rPr>
-        <w:t xml:space="preserve"> </w:t>
-      </w:r>
-      <w:r>
-        <w:rPr>
-          <w:i/>
-        </w:rPr>
-        <w:t>:</w:t>
-      </w:r>
-      <w:r>
-        <w:rPr>
-          <w:i/>
-        </w:rPr>
-        <w:t>material</w:t>
-      </w:r>
-    </w:p>
-    <w:p>
-      <w:pPr>
-        <w:rPr>
-          <w:i/>
-        </w:rPr>
-      </w:pPr>
-      <w:proofErr w:type="gramStart"/>
-      <w:r>
-        <w:rPr>
-          <w:i/>
-        </w:rPr>
-        <w:t>:</w:t>
-      </w:r>
-      <w:r>
-        <w:rPr>
-          <w:i/>
-        </w:rPr>
-        <w:t>procedure</w:t>
-      </w:r>
-      <w:proofErr w:type="gramEnd"/>
-      <w:r>
-        <w:rPr>
-          <w:i/>
-        </w:rPr>
-        <w:t xml:space="preserve"> </w:t>
-      </w:r>
-      <w:proofErr w:type="spellStart"/>
-      <w:r>
-        <w:rPr>
-          <w:b/>
-        </w:rPr>
-        <w:t>has_specified_output</w:t>
-      </w:r>
-      <w:proofErr w:type="spellEnd"/>
-      <w:r>
-        <w:rPr>
-          <w:b/>
-        </w:rPr>
-        <w:t xml:space="preserve"> </w:t>
-      </w:r>
-      <w:r>
-        <w:rPr>
-          <w:i/>
-        </w:rPr>
-        <w:t>:</w:t>
-      </w:r>
-      <w:r>
-        <w:rPr>
-          <w:i/>
-        </w:rPr>
-        <w:t>tooth</w:t>
-      </w:r>
-    </w:p>
-    <w:p>
-      <w:pPr>
-        <w:rPr>
-          <w:i/>
-        </w:rPr>
-      </w:pPr>
-      <w:proofErr w:type="gramStart"/>
-      <w:r>
-        <w:rPr>
-          <w:i/>
-        </w:rPr>
-        <w:t>:</w:t>
-      </w:r>
-      <w:r>
-        <w:rPr>
-          <w:i/>
-        </w:rPr>
-        <w:t>procedure</w:t>
-      </w:r>
-      <w:proofErr w:type="gramEnd"/>
-      <w:r>
-        <w:rPr>
-          <w:i/>
-        </w:rPr>
-        <w:t xml:space="preserve"> </w:t>
-      </w:r>
-      <w:proofErr w:type="spellStart"/>
-      <w:r>
-        <w:rPr>
-          <w:b/>
-        </w:rPr>
-        <w:t>has_specified_output</w:t>
-      </w:r>
-      <w:proofErr w:type="spellEnd"/>
-      <w:r>
-        <w:rPr>
-          <w:b/>
-        </w:rPr>
-        <w:t xml:space="preserve"> </w:t>
-      </w:r>
-      <w:r>
-        <w:rPr>
-          <w:i/>
-        </w:rPr>
-        <w:t>:</w:t>
-      </w:r>
-      <w:r>
-        <w:rPr>
-          <w:i/>
-        </w:rPr>
-        <w:t xml:space="preserve">restored </w:t>
-      </w:r>
-      <w:r>
-        <w:rPr>
-          <w:i/>
-        </w:rPr>
-        <w:t>surface</w:t>
-      </w:r>
-    </w:p>
-    <w:p>
-      <w:pPr>
-        <w:rPr>
-          <w:i/>
-        </w:rPr>
-      </w:pPr>
-    </w:p>
-    <w:p>
-      <w:pPr>
-        <w:rPr>
-          <w:b/>
-        </w:rPr>
-      </w:pPr>
-      <w:r>
-        <w:rPr>
-          <w:b/>
-        </w:rPr>
-        <w:t>- Declare CDT code and what it is about</w:t>
-      </w:r>
-    </w:p>
-    <w:p>
-      <w:proofErr w:type="gramStart"/>
-      <w:r>
-        <w:rPr>
-          <w:i/>
-        </w:rPr>
-        <w:t>:</w:t>
-      </w:r>
-      <w:proofErr w:type="spellStart"/>
-      <w:r>
-        <w:rPr>
-          <w:i/>
-        </w:rPr>
-        <w:t>cdt</w:t>
-      </w:r>
-      <w:proofErr w:type="spellEnd"/>
-      <w:proofErr w:type="gramEnd"/>
-      <w:r>
-        <w:rPr>
-          <w:i/>
-        </w:rPr>
-        <w:t xml:space="preserve"> code</w:t>
-      </w:r>
-      <w:r>
-        <w:t xml:space="preserve"> </w:t>
-      </w:r>
-      <w:proofErr w:type="spellStart"/>
-      <w:r>
-        <w:rPr>
-          <w:b/>
-        </w:rPr>
-        <w:t>rdf:type</w:t>
-      </w:r>
-      <w:proofErr w:type="spellEnd"/>
-      <w:r>
-        <w:rPr>
-          <w:b/>
-        </w:rPr>
-        <w:t xml:space="preserve"> </w:t>
-      </w:r>
-      <w:r>
-        <w:t>:</w:t>
-      </w:r>
-      <w:r>
-        <w:t>Billing Code **</w:t>
-      </w:r>
-    </w:p>
-    <w:p>
-      <w:pPr>
-        <w:rPr>
-          <w:i/>
-        </w:rPr>
-      </w:pPr>
-      <w:proofErr w:type="gramStart"/>
-      <w:r>
-        <w:rPr>
-          <w:i/>
-        </w:rPr>
-        <w:t>:</w:t>
-      </w:r>
-      <w:proofErr w:type="spellStart"/>
-      <w:r>
-        <w:rPr>
-          <w:i/>
-        </w:rPr>
-        <w:t>cdt</w:t>
-      </w:r>
-      <w:proofErr w:type="spellEnd"/>
-      <w:proofErr w:type="gramEnd"/>
-      <w:r>
-        <w:rPr>
-          <w:i/>
-        </w:rPr>
-        <w:t xml:space="preserve"> code</w:t>
-      </w:r>
-      <w:r>
-        <w:t xml:space="preserve"> </w:t>
-      </w:r>
-      <w:r>
-        <w:rPr>
-          <w:b/>
-        </w:rPr>
-        <w:t>is about</w:t>
-      </w:r>
-      <w:r>
-        <w:t xml:space="preserve"> </w:t>
-      </w:r>
-      <w:r>
-        <w:rPr>
-          <w:i/>
-        </w:rPr>
-        <w:t>:</w:t>
-      </w:r>
-      <w:r>
-        <w:rPr>
-          <w:i/>
-        </w:rPr>
-        <w:t>procedure</w:t>
-      </w:r>
-    </w:p>
-    <w:p/>
-    <w:p>
-      <w:pPr>
-        <w:rPr>
-          <w:b/>
-        </w:rPr>
-      </w:pPr>
-      <w:r>
-        <w:rPr>
-          <w:b/>
-        </w:rPr>
-        <w:t>- CDT codes for filling procedures</w:t>
-      </w:r>
-    </w:p>
-    <w:p>
-      <w:r>
-        <w:t>'2140' /* Restorative: Amalgam */</w:t>
-      </w:r>
-    </w:p>
-    <w:p>
-      <w:r>
-        <w:t>'2150'</w:t>
-      </w:r>
-    </w:p>
-    <w:p>
-      <w:r>
-        <w:t>'2160'</w:t>
-      </w:r>
-    </w:p>
-    <w:p>
-      <w:r>
-        <w:t>'2161'</w:t>
-      </w:r>
-    </w:p>
-    <w:p>
-      <w:r>
-        <w:t>'2330' /* Restorative: Resin */</w:t>
-      </w:r>
-    </w:p>
-    <w:p>
-      <w:r>
-        <w:t>'2331'</w:t>
-      </w:r>
-    </w:p>
-    <w:p>
-      <w:r>
-        <w:t>'2332'</w:t>
-      </w:r>
-    </w:p>
-    <w:p>
-      <w:r>
-        <w:t>'2335'</w:t>
-      </w:r>
-    </w:p>
-    <w:p>
-      <w:r>
-        <w:t>‘2385’</w:t>
-      </w:r>
-    </w:p>
-    <w:p>
-      <w:r>
-        <w:t>‘2386’</w:t>
-      </w:r>
-    </w:p>
-    <w:p>
-      <w:r>
-        <w:t>‘2387’</w:t>
-      </w:r>
-    </w:p>
-    <w:p>
-      <w:r>
-        <w:lastRenderedPageBreak/>
-        <w:t>‘2388’</w:t>
+      <w:r>
+        <w:rPr>
+          <w:i/>
+        </w:rPr>
+        <w:t xml:space="preserve"> </w:t>
+      </w:r>
+      <w:r>
+        <w:rPr>
+          <w:b/>
+        </w:rPr>
+        <w:t xml:space="preserve">organization identifier </w:t>
+      </w:r>
+      <w:r>
+        <w:t>“</w:t>
+      </w:r>
+      <w:r>
+        <w:rPr>
+          <w:i/>
+        </w:rPr>
+        <w:t>NDBPRN practice #</w:t>
+      </w:r>
+      <w:r>
+        <w:t>”</w:t>
+      </w:r>
+    </w:p>
+    <w:p>
+      <w:pPr>
+        <w:rPr>
+          <w:i/>
+        </w:rPr>
+      </w:pPr>
+      <w:r>
+        <w:rPr>
+          <w:i/>
+        </w:rPr>
+        <w:t xml:space="preserve">:material </w:t>
+      </w:r>
+      <w:r>
+        <w:rPr>
+          <w:b/>
+        </w:rPr>
+        <w:t xml:space="preserve">organization identifier </w:t>
+      </w:r>
+      <w:r>
+        <w:t>“</w:t>
+      </w:r>
+      <w:r>
+        <w:rPr>
+          <w:i/>
+        </w:rPr>
+        <w:t>NDBPRN practice #</w:t>
+      </w:r>
+      <w:r>
+        <w:t>”</w:t>
+      </w:r>
+    </w:p>
+    <w:p>
+      <w:pPr>
+        <w:rPr>
+          <w:i/>
+        </w:rPr>
+      </w:pPr>
+      <w:r>
+        <w:rPr>
+          <w:i/>
+        </w:rPr>
+        <w:t>:</w:t>
+      </w:r>
+      <w:r>
+        <w:rPr>
+          <w:i/>
+        </w:rPr>
+        <w:t>restored surface</w:t>
       </w:r>
       <w:bookmarkStart w:id="0" w:name="_GoBack"/>
       <w:bookmarkEnd w:id="0"/>
+      <w:r>
+        <w:rPr>
+          <w:i/>
+        </w:rPr>
+        <w:t xml:space="preserve"> </w:t>
+      </w:r>
+      <w:r>
+        <w:rPr>
+          <w:b/>
+        </w:rPr>
+        <w:t xml:space="preserve">organization identifier </w:t>
+      </w:r>
+      <w:r>
+        <w:t>“</w:t>
+      </w:r>
+      <w:r>
+        <w:rPr>
+          <w:i/>
+        </w:rPr>
+        <w:t>NDBPRN practice #</w:t>
+      </w:r>
+      <w:r>
+        <w:t>”</w:t>
+      </w:r>
+    </w:p>
+    <w:p>
+      <w:pPr>
+        <w:rPr>
+          <w:i/>
+        </w:rPr>
+      </w:pPr>
+      <w:r>
+        <w:rPr>
+          <w:i/>
+        </w:rPr>
+        <w:t>:</w:t>
+      </w:r>
+      <w:r>
+        <w:rPr>
+          <w:i/>
+        </w:rPr>
+        <w:t>patient</w:t>
+      </w:r>
+      <w:r>
+        <w:rPr>
+          <w:i/>
+        </w:rPr>
+        <w:t xml:space="preserve"> </w:t>
+      </w:r>
+      <w:r>
+        <w:rPr>
+          <w:b/>
+        </w:rPr>
+        <w:t xml:space="preserve">organization identifier </w:t>
+      </w:r>
+      <w:r>
+        <w:t>“</w:t>
+      </w:r>
+      <w:r>
+        <w:rPr>
+          <w:i/>
+        </w:rPr>
+        <w:t>NDBPRN practice #</w:t>
+      </w:r>
+      <w:r>
+        <w:t>”</w:t>
+      </w:r>
+    </w:p>
+    <w:p>
+      <w:pPr>
+        <w:rPr>
+          <w:i/>
+        </w:rPr>
+      </w:pPr>
+      <w:r>
+        <w:rPr>
+          <w:i/>
+        </w:rPr>
+        <w:t>:</w:t>
+      </w:r>
+      <w:r>
+        <w:rPr>
+          <w:i/>
+        </w:rPr>
+        <w:t>provider</w:t>
+      </w:r>
+      <w:r>
+        <w:rPr>
+          <w:i/>
+        </w:rPr>
+        <w:t xml:space="preserve"> </w:t>
+      </w:r>
+      <w:r>
+        <w:rPr>
+          <w:b/>
+        </w:rPr>
+        <w:t xml:space="preserve">organization identifier </w:t>
+      </w:r>
+      <w:r>
+        <w:t>“</w:t>
+      </w:r>
+      <w:r>
+        <w:rPr>
+          <w:i/>
+        </w:rPr>
+        <w:t>NDBPRN practice #</w:t>
+      </w:r>
+      <w:r>
+        <w:t>”</w:t>
+      </w:r>
+    </w:p>
+    <w:p>
+      <w:pPr>
+        <w:rPr>
+          <w:i/>
+        </w:rPr>
+      </w:pPr>
+      <w:r>
+        <w:rPr>
+          <w:i/>
+        </w:rPr>
+        <w:t xml:space="preserve">:visit </w:t>
+      </w:r>
+      <w:r>
+        <w:rPr>
+          <w:b/>
+        </w:rPr>
+        <w:t xml:space="preserve">organization identifier </w:t>
+      </w:r>
+      <w:r>
+        <w:t>“</w:t>
+      </w:r>
+      <w:r>
+        <w:rPr>
+          <w:i/>
+        </w:rPr>
+        <w:t>NDBPRN practice #</w:t>
+      </w:r>
+      <w:r>
+        <w:t>”</w:t>
+      </w:r>
+    </w:p>
+    <w:p>
+      <w:pPr>
+        <w:rPr>
+          <w:i/>
+        </w:rPr>
+      </w:pPr>
+      <w:r>
+        <w:rPr>
+          <w:i/>
+        </w:rPr>
+        <w:t xml:space="preserve">:procedure </w:t>
+      </w:r>
+      <w:r>
+        <w:rPr>
+          <w:b/>
+        </w:rPr>
+        <w:t xml:space="preserve">organization identifier </w:t>
+      </w:r>
+      <w:r>
+        <w:t>“</w:t>
+      </w:r>
+      <w:r>
+        <w:rPr>
+          <w:i/>
+        </w:rPr>
+        <w:t>NDBPRN practice #</w:t>
+      </w:r>
+      <w:r>
+        <w:t>”</w:t>
+      </w:r>
+    </w:p>
+    <w:p>
+      <w:pPr>
+        <w:rPr>
+          <w:i/>
+        </w:rPr>
+      </w:pPr>
+      <w:r>
+        <w:rPr>
+          <w:i/>
+        </w:rPr>
+        <w:t xml:space="preserve">:cdt </w:t>
+      </w:r>
+      <w:r>
+        <w:rPr>
+          <w:b/>
+        </w:rPr>
+        <w:t xml:space="preserve">organization identifier </w:t>
+      </w:r>
+      <w:r>
+        <w:t>“</w:t>
+      </w:r>
+      <w:r>
+        <w:rPr>
+          <w:i/>
+        </w:rPr>
+        <w:t>NDBPRN practice #</w:t>
+      </w:r>
+      <w:r>
+        <w:t>”</w:t>
+      </w:r>
+    </w:p>
+    <w:p/>
+    <w:p>
+      <w:pPr>
+        <w:rPr>
+          <w:b/>
+        </w:rPr>
+      </w:pPr>
+      <w:r>
+        <w:rPr>
+          <w:b/>
+        </w:rPr>
+        <w:t>- CDT codes for filling procedures</w:t>
+      </w:r>
+    </w:p>
+    <w:p>
+      <w:r>
+        <w:t>'2140' /* Restorative: Amalgam */</w:t>
+      </w:r>
+    </w:p>
+    <w:p>
+      <w:r>
+        <w:lastRenderedPageBreak/>
+        <w:t>'2150'</w:t>
+      </w:r>
+    </w:p>
+    <w:p>
+      <w:r>
+        <w:t>'2160'</w:t>
+      </w:r>
+    </w:p>
+    <w:p>
+      <w:r>
+        <w:t>'2161'</w:t>
+      </w:r>
+    </w:p>
+    <w:p>
+      <w:r>
+        <w:t>'2330' /* Restorative: Resin */</w:t>
+      </w:r>
+    </w:p>
+    <w:p>
+      <w:r>
+        <w:t>'2331'</w:t>
+      </w:r>
+    </w:p>
+    <w:p>
+      <w:r>
+        <w:t>'2332'</w:t>
+      </w:r>
+    </w:p>
+    <w:p>
+      <w:r>
+        <w:t>'2335'</w:t>
+      </w:r>
+    </w:p>
+    <w:p>
+      <w:r>
+        <w:t>‘2385’</w:t>
+      </w:r>
+    </w:p>
+    <w:p>
+      <w:r>
+        <w:t>‘2386’</w:t>
+      </w:r>
+    </w:p>
+    <w:p>
+      <w:r>
+        <w:t>‘2387’</w:t>
+      </w:r>
+    </w:p>
+    <w:p>
+      <w:r>
+        <w:t>‘2388’</w:t>
+      </w:r>
     </w:p>
     <w:p>
       <w:r>

--- a/src/data/Axiom template for fillings.docx
+++ b/src/data/Axiom template for fillings.docx
@@ -937,7 +937,25 @@
         <w:rPr>
           <w:i/>
         </w:rPr>
-        <w:t>NDBPRN practice #</w:t>
+        <w:t>ND</w:t>
+      </w:r>
+      <w:r>
+        <w:rPr>
+          <w:i/>
+        </w:rPr>
+        <w:t>P</w:t>
+      </w:r>
+      <w:r>
+        <w:rPr>
+          <w:i/>
+        </w:rPr>
+        <w:t>B</w:t>
+      </w:r>
+      <w:r>
+        <w:rPr>
+          <w:i/>
+        </w:rPr>
+        <w:t>RN practice #</w:t>
       </w:r>
       <w:r>
         <w:t>”</w:t>
@@ -968,7 +986,25 @@
         <w:rPr>
           <w:i/>
         </w:rPr>
-        <w:t>NDBPRN practice #</w:t>
+        <w:t>ND</w:t>
+      </w:r>
+      <w:r>
+        <w:rPr>
+          <w:i/>
+        </w:rPr>
+        <w:t>P</w:t>
+      </w:r>
+      <w:r>
+        <w:rPr>
+          <w:i/>
+        </w:rPr>
+        <w:t>B</w:t>
+      </w:r>
+      <w:r>
+        <w:rPr>
+          <w:i/>
+        </w:rPr>
+        <w:t>RN practice #</w:t>
       </w:r>
       <w:r>
         <w:t>”</w:t>
@@ -984,13 +1020,303 @@
         <w:rPr>
           <w:i/>
         </w:rPr>
-        <w:t>:</w:t>
-      </w:r>
-      <w:r>
-        <w:rPr>
-          <w:i/>
-        </w:rPr>
-        <w:t>restored surface</w:t>
+        <w:t xml:space="preserve">:restored surface </w:t>
+      </w:r>
+      <w:r>
+        <w:rPr>
+          <w:b/>
+        </w:rPr>
+        <w:t xml:space="preserve">organization identifier </w:t>
+      </w:r>
+      <w:r>
+        <w:t>“</w:t>
+      </w:r>
+      <w:r>
+        <w:rPr>
+          <w:i/>
+        </w:rPr>
+        <w:t>ND</w:t>
+      </w:r>
+      <w:r>
+        <w:rPr>
+          <w:i/>
+        </w:rPr>
+        <w:t>P</w:t>
+      </w:r>
+      <w:r>
+        <w:rPr>
+          <w:i/>
+        </w:rPr>
+        <w:t>B</w:t>
+      </w:r>
+      <w:r>
+        <w:rPr>
+          <w:i/>
+        </w:rPr>
+        <w:t>RN practice #</w:t>
+      </w:r>
+      <w:r>
+        <w:t>”</w:t>
+      </w:r>
+    </w:p>
+    <w:p>
+      <w:pPr>
+        <w:rPr>
+          <w:i/>
+        </w:rPr>
+      </w:pPr>
+      <w:r>
+        <w:rPr>
+          <w:i/>
+        </w:rPr>
+        <w:t>:</w:t>
+      </w:r>
+      <w:r>
+        <w:rPr>
+          <w:i/>
+        </w:rPr>
+        <w:t>patient</w:t>
+      </w:r>
+      <w:r>
+        <w:rPr>
+          <w:i/>
+        </w:rPr>
+        <w:t xml:space="preserve"> </w:t>
+      </w:r>
+      <w:r>
+        <w:rPr>
+          <w:b/>
+        </w:rPr>
+        <w:t xml:space="preserve">organization identifier </w:t>
+      </w:r>
+      <w:r>
+        <w:t>“</w:t>
+      </w:r>
+      <w:r>
+        <w:rPr>
+          <w:i/>
+        </w:rPr>
+        <w:t>ND</w:t>
+      </w:r>
+      <w:r>
+        <w:rPr>
+          <w:i/>
+        </w:rPr>
+        <w:t>P</w:t>
+      </w:r>
+      <w:r>
+        <w:rPr>
+          <w:i/>
+        </w:rPr>
+        <w:t>B</w:t>
+      </w:r>
+      <w:r>
+        <w:rPr>
+          <w:i/>
+        </w:rPr>
+        <w:t>RN practice #</w:t>
+      </w:r>
+      <w:r>
+        <w:t>”</w:t>
+      </w:r>
+    </w:p>
+    <w:p>
+      <w:pPr>
+        <w:rPr>
+          <w:i/>
+        </w:rPr>
+      </w:pPr>
+      <w:r>
+        <w:rPr>
+          <w:i/>
+        </w:rPr>
+        <w:t>:</w:t>
+      </w:r>
+      <w:r>
+        <w:rPr>
+          <w:i/>
+        </w:rPr>
+        <w:t>provider</w:t>
+      </w:r>
+      <w:r>
+        <w:rPr>
+          <w:i/>
+        </w:rPr>
+        <w:t xml:space="preserve"> </w:t>
+      </w:r>
+      <w:r>
+        <w:rPr>
+          <w:b/>
+        </w:rPr>
+        <w:t xml:space="preserve">organization identifier </w:t>
+      </w:r>
+      <w:r>
+        <w:t>“</w:t>
+      </w:r>
+      <w:r>
+        <w:rPr>
+          <w:i/>
+        </w:rPr>
+        <w:t>ND</w:t>
+      </w:r>
+      <w:r>
+        <w:rPr>
+          <w:i/>
+        </w:rPr>
+        <w:t>P</w:t>
+      </w:r>
+      <w:r>
+        <w:rPr>
+          <w:i/>
+        </w:rPr>
+        <w:t>B</w:t>
+      </w:r>
+      <w:r>
+        <w:rPr>
+          <w:i/>
+        </w:rPr>
+        <w:t>RN practice #</w:t>
+      </w:r>
+      <w:r>
+        <w:t>”</w:t>
+      </w:r>
+    </w:p>
+    <w:p>
+      <w:pPr>
+        <w:rPr>
+          <w:i/>
+        </w:rPr>
+      </w:pPr>
+      <w:r>
+        <w:rPr>
+          <w:i/>
+        </w:rPr>
+        <w:t xml:space="preserve">:visit </w:t>
+      </w:r>
+      <w:r>
+        <w:rPr>
+          <w:b/>
+        </w:rPr>
+        <w:t xml:space="preserve">organization identifier </w:t>
+      </w:r>
+      <w:r>
+        <w:t>“</w:t>
+      </w:r>
+      <w:r>
+        <w:rPr>
+          <w:i/>
+        </w:rPr>
+        <w:t>ND</w:t>
+      </w:r>
+      <w:r>
+        <w:rPr>
+          <w:i/>
+        </w:rPr>
+        <w:t>P</w:t>
+      </w:r>
+      <w:r>
+        <w:rPr>
+          <w:i/>
+        </w:rPr>
+        <w:t>B</w:t>
+      </w:r>
+      <w:r>
+        <w:rPr>
+          <w:i/>
+        </w:rPr>
+        <w:t>RN practice #</w:t>
+      </w:r>
+      <w:r>
+        <w:t>”</w:t>
+      </w:r>
+    </w:p>
+    <w:p>
+      <w:pPr>
+        <w:rPr>
+          <w:i/>
+        </w:rPr>
+      </w:pPr>
+      <w:r>
+        <w:rPr>
+          <w:i/>
+        </w:rPr>
+        <w:t xml:space="preserve">:procedure </w:t>
+      </w:r>
+      <w:r>
+        <w:rPr>
+          <w:b/>
+        </w:rPr>
+        <w:t xml:space="preserve">organization identifier </w:t>
+      </w:r>
+      <w:r>
+        <w:t>“</w:t>
+      </w:r>
+      <w:r>
+        <w:rPr>
+          <w:i/>
+        </w:rPr>
+        <w:t>ND</w:t>
+      </w:r>
+      <w:r>
+        <w:rPr>
+          <w:i/>
+        </w:rPr>
+        <w:t>P</w:t>
+      </w:r>
+      <w:r>
+        <w:rPr>
+          <w:i/>
+        </w:rPr>
+        <w:t>B</w:t>
+      </w:r>
+      <w:r>
+        <w:rPr>
+          <w:i/>
+        </w:rPr>
+        <w:t>RN practice #</w:t>
+      </w:r>
+      <w:r>
+        <w:t>”</w:t>
+      </w:r>
+    </w:p>
+    <w:p>
+      <w:pPr>
+        <w:rPr>
+          <w:i/>
+        </w:rPr>
+      </w:pPr>
+      <w:r>
+        <w:rPr>
+          <w:i/>
+        </w:rPr>
+        <w:t xml:space="preserve">:cdt </w:t>
+      </w:r>
+      <w:r>
+        <w:rPr>
+          <w:b/>
+        </w:rPr>
+        <w:t xml:space="preserve">organization identifier </w:t>
+      </w:r>
+      <w:r>
+        <w:t>“</w:t>
+      </w:r>
+      <w:r>
+        <w:rPr>
+          <w:i/>
+        </w:rPr>
+        <w:t>ND</w:t>
+      </w:r>
+      <w:r>
+        <w:rPr>
+          <w:i/>
+        </w:rPr>
+        <w:t>P</w:t>
+      </w:r>
+      <w:r>
+        <w:rPr>
+          <w:i/>
+        </w:rPr>
+        <w:t>B</w:t>
       </w:r>
       <w:bookmarkStart w:id="0" w:name="_GoBack"/>
       <w:bookmarkEnd w:id="0"/>
@@ -998,201 +1324,7 @@
         <w:rPr>
           <w:i/>
         </w:rPr>
-        <w:t xml:space="preserve"> </w:t>
-      </w:r>
-      <w:r>
-        <w:rPr>
-          <w:b/>
-        </w:rPr>
-        <w:t xml:space="preserve">organization identifier </w:t>
-      </w:r>
-      <w:r>
-        <w:t>“</w:t>
-      </w:r>
-      <w:r>
-        <w:rPr>
-          <w:i/>
-        </w:rPr>
-        <w:t>NDBPRN practice #</w:t>
-      </w:r>
-      <w:r>
-        <w:t>”</w:t>
-      </w:r>
-    </w:p>
-    <w:p>
-      <w:pPr>
-        <w:rPr>
-          <w:i/>
-        </w:rPr>
-      </w:pPr>
-      <w:r>
-        <w:rPr>
-          <w:i/>
-        </w:rPr>
-        <w:t>:</w:t>
-      </w:r>
-      <w:r>
-        <w:rPr>
-          <w:i/>
-        </w:rPr>
-        <w:t>patient</w:t>
-      </w:r>
-      <w:r>
-        <w:rPr>
-          <w:i/>
-        </w:rPr>
-        <w:t xml:space="preserve"> </w:t>
-      </w:r>
-      <w:r>
-        <w:rPr>
-          <w:b/>
-        </w:rPr>
-        <w:t xml:space="preserve">organization identifier </w:t>
-      </w:r>
-      <w:r>
-        <w:t>“</w:t>
-      </w:r>
-      <w:r>
-        <w:rPr>
-          <w:i/>
-        </w:rPr>
-        <w:t>NDBPRN practice #</w:t>
-      </w:r>
-      <w:r>
-        <w:t>”</w:t>
-      </w:r>
-    </w:p>
-    <w:p>
-      <w:pPr>
-        <w:rPr>
-          <w:i/>
-        </w:rPr>
-      </w:pPr>
-      <w:r>
-        <w:rPr>
-          <w:i/>
-        </w:rPr>
-        <w:t>:</w:t>
-      </w:r>
-      <w:r>
-        <w:rPr>
-          <w:i/>
-        </w:rPr>
-        <w:t>provider</w:t>
-      </w:r>
-      <w:r>
-        <w:rPr>
-          <w:i/>
-        </w:rPr>
-        <w:t xml:space="preserve"> </w:t>
-      </w:r>
-      <w:r>
-        <w:rPr>
-          <w:b/>
-        </w:rPr>
-        <w:t xml:space="preserve">organization identifier </w:t>
-      </w:r>
-      <w:r>
-        <w:t>“</w:t>
-      </w:r>
-      <w:r>
-        <w:rPr>
-          <w:i/>
-        </w:rPr>
-        <w:t>NDBPRN practice #</w:t>
-      </w:r>
-      <w:r>
-        <w:t>”</w:t>
-      </w:r>
-    </w:p>
-    <w:p>
-      <w:pPr>
-        <w:rPr>
-          <w:i/>
-        </w:rPr>
-      </w:pPr>
-      <w:r>
-        <w:rPr>
-          <w:i/>
-        </w:rPr>
-        <w:t xml:space="preserve">:visit </w:t>
-      </w:r>
-      <w:r>
-        <w:rPr>
-          <w:b/>
-        </w:rPr>
-        <w:t xml:space="preserve">organization identifier </w:t>
-      </w:r>
-      <w:r>
-        <w:t>“</w:t>
-      </w:r>
-      <w:r>
-        <w:rPr>
-          <w:i/>
-        </w:rPr>
-        <w:t>NDBPRN practice #</w:t>
-      </w:r>
-      <w:r>
-        <w:t>”</w:t>
-      </w:r>
-    </w:p>
-    <w:p>
-      <w:pPr>
-        <w:rPr>
-          <w:i/>
-        </w:rPr>
-      </w:pPr>
-      <w:r>
-        <w:rPr>
-          <w:i/>
-        </w:rPr>
-        <w:t xml:space="preserve">:procedure </w:t>
-      </w:r>
-      <w:r>
-        <w:rPr>
-          <w:b/>
-        </w:rPr>
-        <w:t xml:space="preserve">organization identifier </w:t>
-      </w:r>
-      <w:r>
-        <w:t>“</w:t>
-      </w:r>
-      <w:r>
-        <w:rPr>
-          <w:i/>
-        </w:rPr>
-        <w:t>NDBPRN practice #</w:t>
-      </w:r>
-      <w:r>
-        <w:t>”</w:t>
-      </w:r>
-    </w:p>
-    <w:p>
-      <w:pPr>
-        <w:rPr>
-          <w:i/>
-        </w:rPr>
-      </w:pPr>
-      <w:r>
-        <w:rPr>
-          <w:i/>
-        </w:rPr>
-        <w:t xml:space="preserve">:cdt </w:t>
-      </w:r>
-      <w:r>
-        <w:rPr>
-          <w:b/>
-        </w:rPr>
-        <w:t xml:space="preserve">organization identifier </w:t>
-      </w:r>
-      <w:r>
-        <w:t>“</w:t>
-      </w:r>
-      <w:r>
-        <w:rPr>
-          <w:i/>
-        </w:rPr>
-        <w:t>NDBPRN practice #</w:t>
+        <w:t>RN practice #</w:t>
       </w:r>
       <w:r>
         <w:t>”</w:t>
